--- a/14 05 19.docx
+++ b/14 05 19.docx
@@ -79,47 +79,6 @@
             <wp:extent cx="5400040" cy="3037840"/>
             <wp:effectExtent l="0" t="0" r="0" b="0"/>
             <wp:docPr id="1" name="Imagen 1"/>
-            <wp:cNvGraphicFramePr>
-              <a:graphicFrameLocks xmlns:a="http://schemas.openxmlformats.org/drawingml/2006/main" noChangeAspect="1"/>
-            </wp:cNvGraphicFramePr>
-            <a:graphic xmlns:a="http://schemas.openxmlformats.org/drawingml/2006/main">
-              <a:graphicData uri="http://schemas.openxmlformats.org/drawingml/2006/picture">
-                <pic:pic xmlns:pic="http://schemas.openxmlformats.org/drawingml/2006/picture">
-                  <pic:nvPicPr>
-                    <pic:cNvPr id="1" name=""/>
-                    <pic:cNvPicPr/>
-                  </pic:nvPicPr>
-                  <pic:blipFill>
-                    <a:blip r:embed="rId4"/>
-                    <a:stretch>
-                      <a:fillRect/>
-                    </a:stretch>
-                  </pic:blipFill>
-                  <pic:spPr>
-                    <a:xfrm>
-                      <a:off x="0" y="0"/>
-                      <a:ext cx="5400040" cy="3037840"/>
-                    </a:xfrm>
-                    <a:prstGeom prst="rect">
-                      <a:avLst/>
-                    </a:prstGeom>
-                  </pic:spPr>
-                </pic:pic>
-              </a:graphicData>
-            </a:graphic>
-          </wp:inline>
-        </w:drawing>
-      </w:r>
-      <w:r>
-        <w:rPr>
-          <w:noProof/>
-          <w:lang w:eastAsia="es-PE"/>
-        </w:rPr>
-        <w:drawing>
-          <wp:inline distT="0" distB="0" distL="0" distR="0" wp14:anchorId="2D8D31D7" wp14:editId="7819A257">
-            <wp:extent cx="5400040" cy="3037840"/>
-            <wp:effectExtent l="0" t="0" r="0" b="0"/>
-            <wp:docPr id="2" name="Imagen 2"/>
             <wp:cNvGraphicFramePr>
               <a:graphicFrameLocks xmlns:a="http://schemas.openxmlformats.org/drawingml/2006/main" noChangeAspect="1"/>
             </wp:cNvGraphicFramePr>
@@ -151,37 +110,16 @@
           </wp:inline>
         </w:drawing>
       </w:r>
-    </w:p>
-    <w:p>
-      <w:pPr>
-        <w:rPr>
-          <w:lang w:val="es-ES"/>
-        </w:rPr>
-      </w:pPr>
-      <w:r>
-        <w:rPr>
-          <w:lang w:val="es-ES"/>
-        </w:rPr>
-        <w:t>Agregamos la APP a INSTALLED APPS</w:t>
-      </w:r>
-    </w:p>
-    <w:p>
-      <w:pPr>
-        <w:rPr>
-          <w:lang w:val="es-ES"/>
-        </w:rPr>
-      </w:pPr>
       <w:r>
         <w:rPr>
           <w:noProof/>
           <w:lang w:eastAsia="es-PE"/>
         </w:rPr>
-        <w:lastRenderedPageBreak/>
         <w:drawing>
-          <wp:inline distT="0" distB="0" distL="0" distR="0" wp14:anchorId="225C1159" wp14:editId="54DD31B3">
+          <wp:inline distT="0" distB="0" distL="0" distR="0" wp14:anchorId="2D8D31D7" wp14:editId="7819A257">
             <wp:extent cx="5400040" cy="3037840"/>
             <wp:effectExtent l="0" t="0" r="0" b="0"/>
-            <wp:docPr id="3" name="Imagen 3"/>
+            <wp:docPr id="2" name="Imagen 2"/>
             <wp:cNvGraphicFramePr>
               <a:graphicFrameLocks xmlns:a="http://schemas.openxmlformats.org/drawingml/2006/main" noChangeAspect="1"/>
             </wp:cNvGraphicFramePr>
@@ -224,96 +162,7 @@
         <w:rPr>
           <w:lang w:val="es-ES"/>
         </w:rPr>
-        <w:t xml:space="preserve">En </w:t>
-      </w:r>
-      <w:proofErr w:type="spellStart"/>
-      <w:r>
-        <w:rPr>
-          <w:lang w:val="es-ES"/>
-        </w:rPr>
-        <w:t>models</w:t>
-      </w:r>
-      <w:proofErr w:type="spellEnd"/>
-      <w:r>
-        <w:rPr>
-          <w:lang w:val="es-ES"/>
-        </w:rPr>
-        <w:t xml:space="preserve"> de </w:t>
-      </w:r>
-      <w:proofErr w:type="spellStart"/>
-      <w:r>
-        <w:rPr>
-          <w:lang w:val="es-ES"/>
-        </w:rPr>
-        <w:t>orders</w:t>
-      </w:r>
-      <w:proofErr w:type="spellEnd"/>
-      <w:r>
-        <w:rPr>
-          <w:lang w:val="es-ES"/>
-        </w:rPr>
-        <w:t>:</w:t>
-      </w:r>
-    </w:p>
-    <w:p>
-      <w:pPr>
-        <w:rPr>
-          <w:lang w:val="es-ES"/>
-        </w:rPr>
-      </w:pPr>
-      <w:r>
-        <w:rPr>
-          <w:lang w:val="es-ES"/>
-        </w:rPr>
-        <w:t xml:space="preserve">Creamos un modelo usando la </w:t>
-      </w:r>
-      <w:proofErr w:type="spellStart"/>
-      <w:r>
-        <w:rPr>
-          <w:lang w:val="es-ES"/>
-        </w:rPr>
-        <w:t>info</w:t>
-      </w:r>
-      <w:proofErr w:type="spellEnd"/>
-      <w:r>
-        <w:rPr>
-          <w:lang w:val="es-ES"/>
-        </w:rPr>
-        <w:t xml:space="preserve"> de la tabla </w:t>
-      </w:r>
-      <w:proofErr w:type="spellStart"/>
-      <w:r>
-        <w:rPr>
-          <w:lang w:val="es-ES"/>
-        </w:rPr>
-        <w:t>Product</w:t>
-      </w:r>
-      <w:proofErr w:type="spellEnd"/>
-      <w:r>
-        <w:rPr>
-          <w:lang w:val="es-ES"/>
-        </w:rPr>
-        <w:t>, para mostrar la cabecera (con datos de cliente) y el detalle de los productos agregados al carrito.</w:t>
-      </w:r>
-    </w:p>
-    <w:p>
-      <w:pPr>
-        <w:rPr>
-          <w:lang w:val="es-ES"/>
-        </w:rPr>
-      </w:pPr>
-    </w:p>
-    <w:p>
-      <w:pPr>
-        <w:rPr>
-          <w:lang w:val="es-ES"/>
-        </w:rPr>
-      </w:pPr>
-      <w:r>
-        <w:rPr>
-          <w:lang w:val="es-ES"/>
-        </w:rPr>
-        <w:t>ME FALTO AGREGAR EL HTML AL NAVBAR</w:t>
+        <w:t>Agregamos la APP a INSTALLED APPS</w:t>
       </w:r>
     </w:p>
     <w:p>
@@ -327,11 +176,12 @@
           <w:noProof/>
           <w:lang w:eastAsia="es-PE"/>
         </w:rPr>
+        <w:lastRenderedPageBreak/>
         <w:drawing>
-          <wp:inline distT="0" distB="0" distL="0" distR="0" wp14:anchorId="6D29D91A" wp14:editId="57A13823">
+          <wp:inline distT="0" distB="0" distL="0" distR="0" wp14:anchorId="225C1159" wp14:editId="54DD31B3">
             <wp:extent cx="5400040" cy="3037840"/>
             <wp:effectExtent l="0" t="0" r="0" b="0"/>
-            <wp:docPr id="4" name="Imagen 4"/>
+            <wp:docPr id="3" name="Imagen 3"/>
             <wp:cNvGraphicFramePr>
               <a:graphicFrameLocks xmlns:a="http://schemas.openxmlformats.org/drawingml/2006/main" noChangeAspect="1"/>
             </wp:cNvGraphicFramePr>
@@ -370,55 +220,100 @@
           <w:lang w:val="es-ES"/>
         </w:rPr>
       </w:pPr>
-    </w:p>
-    <w:p>
-      <w:pPr>
-        <w:rPr>
-          <w:lang w:val="es-ES"/>
-        </w:rPr>
-      </w:pPr>
-    </w:p>
-    <w:p>
-      <w:pPr>
-        <w:rPr>
-          <w:lang w:val="es-ES"/>
-        </w:rPr>
-      </w:pPr>
-    </w:p>
-    <w:p>
-      <w:pPr>
-        <w:rPr>
-          <w:lang w:val="es-ES"/>
-        </w:rPr>
-      </w:pPr>
-    </w:p>
-    <w:p>
-      <w:pPr>
-        <w:rPr>
-          <w:lang w:val="es-ES"/>
-        </w:rPr>
-      </w:pPr>
-      <w:r>
-        <w:rPr>
-          <w:lang w:val="es-ES"/>
-        </w:rPr>
-        <w:lastRenderedPageBreak/>
-        <w:t xml:space="preserve">Pasando los valores para sumarlos, estos deben pasarse mediante el objeto </w:t>
+      <w:r>
+        <w:rPr>
+          <w:lang w:val="es-ES"/>
+        </w:rPr>
+        <w:t xml:space="preserve">En </w:t>
       </w:r>
       <w:proofErr w:type="spellStart"/>
       <w:r>
         <w:rPr>
-          <w:b/>
-          <w:lang w:val="es-ES"/>
-        </w:rPr>
-        <w:t>self</w:t>
+          <w:lang w:val="es-ES"/>
+        </w:rPr>
+        <w:t>models</w:t>
       </w:r>
       <w:proofErr w:type="spellEnd"/>
       <w:r>
         <w:rPr>
           <w:lang w:val="es-ES"/>
         </w:rPr>
-        <w:t xml:space="preserve">. </w:t>
+        <w:t xml:space="preserve"> de </w:t>
+      </w:r>
+      <w:proofErr w:type="spellStart"/>
+      <w:r>
+        <w:rPr>
+          <w:lang w:val="es-ES"/>
+        </w:rPr>
+        <w:t>orders</w:t>
+      </w:r>
+      <w:proofErr w:type="spellEnd"/>
+      <w:r>
+        <w:rPr>
+          <w:lang w:val="es-ES"/>
+        </w:rPr>
+        <w:t>:</w:t>
+      </w:r>
+    </w:p>
+    <w:p>
+      <w:pPr>
+        <w:rPr>
+          <w:lang w:val="es-ES"/>
+        </w:rPr>
+      </w:pPr>
+      <w:r>
+        <w:rPr>
+          <w:lang w:val="es-ES"/>
+        </w:rPr>
+        <w:t xml:space="preserve">Creamos un modelo usando la </w:t>
+      </w:r>
+      <w:proofErr w:type="spellStart"/>
+      <w:r>
+        <w:rPr>
+          <w:lang w:val="es-ES"/>
+        </w:rPr>
+        <w:t>info</w:t>
+      </w:r>
+      <w:proofErr w:type="spellEnd"/>
+      <w:r>
+        <w:rPr>
+          <w:lang w:val="es-ES"/>
+        </w:rPr>
+        <w:t xml:space="preserve"> de la tabla </w:t>
+      </w:r>
+      <w:proofErr w:type="spellStart"/>
+      <w:r>
+        <w:rPr>
+          <w:lang w:val="es-ES"/>
+        </w:rPr>
+        <w:t>Product</w:t>
+      </w:r>
+      <w:proofErr w:type="spellEnd"/>
+      <w:r>
+        <w:rPr>
+          <w:lang w:val="es-ES"/>
+        </w:rPr>
+        <w:t>, para mostrar la cabecera (con datos de cliente) y el detalle de los productos agregados al carrito.</w:t>
+      </w:r>
+    </w:p>
+    <w:p>
+      <w:pPr>
+        <w:rPr>
+          <w:lang w:val="es-ES"/>
+        </w:rPr>
+      </w:pPr>
+    </w:p>
+    <w:p>
+      <w:pPr>
+        <w:rPr>
+          <w:lang w:val="es-ES"/>
+        </w:rPr>
+      </w:pPr>
+      <w:r>
+        <w:rPr>
+          <w:lang w:val="es-ES"/>
+        </w:rPr>
+        <w:t>ME FALTO AGREGAR EL HTML AL NAVBAR</w:t>
       </w:r>
     </w:p>
     <w:p>
@@ -433,10 +328,10 @@
           <w:lang w:eastAsia="es-PE"/>
         </w:rPr>
         <w:drawing>
-          <wp:inline distT="0" distB="0" distL="0" distR="0" wp14:anchorId="4B64C174" wp14:editId="4CCDCCC3">
+          <wp:inline distT="0" distB="0" distL="0" distR="0" wp14:anchorId="6D29D91A" wp14:editId="57A13823">
             <wp:extent cx="5400040" cy="3037840"/>
             <wp:effectExtent l="0" t="0" r="0" b="0"/>
-            <wp:docPr id="5" name="Imagen 5"/>
+            <wp:docPr id="4" name="Imagen 4"/>
             <wp:cNvGraphicFramePr>
               <a:graphicFrameLocks xmlns:a="http://schemas.openxmlformats.org/drawingml/2006/main" noChangeAspect="1"/>
             </wp:cNvGraphicFramePr>
@@ -475,49 +370,56 @@
           <w:lang w:val="es-ES"/>
         </w:rPr>
       </w:pPr>
-      <w:r>
-        <w:rPr>
-          <w:lang w:val="es-ES"/>
-        </w:rPr>
-        <w:t xml:space="preserve">Para mostrar uno después de otro, el modelo </w:t>
+    </w:p>
+    <w:p>
+      <w:pPr>
+        <w:rPr>
+          <w:lang w:val="es-ES"/>
+        </w:rPr>
+      </w:pPr>
+    </w:p>
+    <w:p>
+      <w:pPr>
+        <w:rPr>
+          <w:lang w:val="es-ES"/>
+        </w:rPr>
+      </w:pPr>
+    </w:p>
+    <w:p>
+      <w:pPr>
+        <w:rPr>
+          <w:lang w:val="es-ES"/>
+        </w:rPr>
+      </w:pPr>
+    </w:p>
+    <w:p>
+      <w:pPr>
+        <w:rPr>
+          <w:lang w:val="es-ES"/>
+        </w:rPr>
+      </w:pPr>
+      <w:r>
+        <w:rPr>
+          <w:lang w:val="es-ES"/>
+        </w:rPr>
+        <w:lastRenderedPageBreak/>
+        <w:t xml:space="preserve">Pasando los valores para sumarlos, estos deben pasarse mediante el objeto </w:t>
       </w:r>
       <w:proofErr w:type="spellStart"/>
       <w:r>
         <w:rPr>
-          <w:lang w:val="es-ES"/>
-        </w:rPr>
-        <w:t>OrderItem</w:t>
+          <w:b/>
+          <w:lang w:val="es-ES"/>
+        </w:rPr>
+        <w:t>self</w:t>
       </w:r>
       <w:proofErr w:type="spellEnd"/>
       <w:r>
         <w:rPr>
           <w:lang w:val="es-ES"/>
         </w:rPr>
-        <w:t xml:space="preserve"> usará </w:t>
-      </w:r>
-      <w:proofErr w:type="spellStart"/>
-      <w:proofErr w:type="gramStart"/>
-      <w:r>
-        <w:rPr>
-          <w:lang w:val="es-ES"/>
-        </w:rPr>
-        <w:t>admin.TabularInline</w:t>
-      </w:r>
-      <w:proofErr w:type="spellEnd"/>
-      <w:proofErr w:type="gramEnd"/>
-      <w:r>
-        <w:rPr>
-          <w:lang w:val="es-ES"/>
-        </w:rPr>
-        <w:t>.</w:t>
-      </w:r>
-    </w:p>
-    <w:p>
-      <w:pPr>
-        <w:rPr>
-          <w:lang w:val="es-ES"/>
-        </w:rPr>
-      </w:pPr>
+        <w:t xml:space="preserve">. </w:t>
+      </w:r>
     </w:p>
     <w:p>
       <w:pPr>
@@ -531,10 +433,10 @@
           <w:lang w:eastAsia="es-PE"/>
         </w:rPr>
         <w:drawing>
-          <wp:inline distT="0" distB="0" distL="0" distR="0" wp14:anchorId="27E6D9EC" wp14:editId="297FDF8E">
+          <wp:inline distT="0" distB="0" distL="0" distR="0" wp14:anchorId="4B64C174" wp14:editId="4CCDCCC3">
             <wp:extent cx="5400040" cy="3037840"/>
             <wp:effectExtent l="0" t="0" r="0" b="0"/>
-            <wp:docPr id="6" name="Imagen 6"/>
+            <wp:docPr id="5" name="Imagen 5"/>
             <wp:cNvGraphicFramePr>
               <a:graphicFrameLocks xmlns:a="http://schemas.openxmlformats.org/drawingml/2006/main" noChangeAspect="1"/>
             </wp:cNvGraphicFramePr>
@@ -573,576 +475,66 @@
           <w:lang w:val="es-ES"/>
         </w:rPr>
       </w:pPr>
-    </w:p>
-    <w:p>
-      <w:pPr>
-        <w:rPr>
-          <w:b/>
-          <w:color w:val="FF0000"/>
-          <w:lang w:val="es-ES"/>
-        </w:rPr>
-      </w:pPr>
-      <w:r>
-        <w:rPr>
-          <w:b/>
-          <w:color w:val="FF0000"/>
-          <w:lang w:val="es-ES"/>
-        </w:rPr>
-        <w:t>Problemas con TUPLAS:</w:t>
-      </w:r>
-    </w:p>
-    <w:p>
-      <w:pPr>
-        <w:shd w:val="clear" w:color="auto" w:fill="1E1E1E"/>
-        <w:spacing w:line="285" w:lineRule="atLeast"/>
-        <w:rPr>
-          <w:rFonts w:ascii="Consolas" w:hAnsi="Consolas"/>
-          <w:color w:val="D4D4D4"/>
-          <w:sz w:val="21"/>
-          <w:szCs w:val="21"/>
-          <w:lang w:val="en-US"/>
-        </w:rPr>
-      </w:pPr>
-      <w:r>
-        <w:rPr>
-          <w:rFonts w:ascii="Consolas" w:hAnsi="Consolas"/>
-          <w:color w:val="569CD6"/>
-          <w:sz w:val="21"/>
-          <w:szCs w:val="21"/>
-          <w:lang w:val="en-US"/>
-        </w:rPr>
-        <w:t>class</w:t>
-      </w:r>
-      <w:r>
-        <w:rPr>
-          <w:rFonts w:ascii="Consolas" w:hAnsi="Consolas"/>
-          <w:color w:val="D4D4D4"/>
-          <w:sz w:val="21"/>
-          <w:szCs w:val="21"/>
-          <w:lang w:val="en-US"/>
-        </w:rPr>
-        <w:t xml:space="preserve"> </w:t>
-      </w:r>
-      <w:r>
-        <w:rPr>
-          <w:rFonts w:ascii="Consolas" w:hAnsi="Consolas"/>
-          <w:color w:val="4EC9B0"/>
-          <w:sz w:val="21"/>
-          <w:szCs w:val="21"/>
-          <w:lang w:val="en-US"/>
-        </w:rPr>
-        <w:t>Meta</w:t>
-      </w:r>
-      <w:r>
-        <w:rPr>
-          <w:rFonts w:ascii="Consolas" w:hAnsi="Consolas"/>
-          <w:color w:val="D4D4D4"/>
-          <w:sz w:val="21"/>
-          <w:szCs w:val="21"/>
-          <w:lang w:val="en-US"/>
-        </w:rPr>
-        <w:t>:</w:t>
-      </w:r>
-    </w:p>
-    <w:p>
-      <w:pPr>
-        <w:shd w:val="clear" w:color="auto" w:fill="1E1E1E"/>
-        <w:spacing w:line="285" w:lineRule="atLeast"/>
-        <w:rPr>
-          <w:rFonts w:ascii="Consolas" w:hAnsi="Consolas"/>
-          <w:color w:val="D4D4D4"/>
-          <w:sz w:val="21"/>
-          <w:szCs w:val="21"/>
-          <w:lang w:val="en-US"/>
-        </w:rPr>
-      </w:pPr>
-      <w:r>
-        <w:rPr>
-          <w:rFonts w:ascii="Consolas" w:hAnsi="Consolas"/>
-          <w:color w:val="D4D4D4"/>
-          <w:sz w:val="21"/>
-          <w:szCs w:val="21"/>
-          <w:lang w:val="en-US"/>
-        </w:rPr>
-        <w:t xml:space="preserve">        ordering = (</w:t>
-      </w:r>
-      <w:r>
-        <w:rPr>
-          <w:rFonts w:ascii="Consolas" w:hAnsi="Consolas"/>
-          <w:color w:val="CE9178"/>
-          <w:sz w:val="21"/>
-          <w:szCs w:val="21"/>
-          <w:lang w:val="en-US"/>
-        </w:rPr>
-        <w:t>'-created'</w:t>
-      </w:r>
-      <w:r>
-        <w:rPr>
-          <w:rFonts w:ascii="Consolas" w:hAnsi="Consolas"/>
-          <w:color w:val="D4D4D4"/>
-          <w:sz w:val="21"/>
-          <w:szCs w:val="21"/>
-          <w:lang w:val="en-US"/>
-        </w:rPr>
-        <w:t>)</w:t>
-      </w:r>
-    </w:p>
-    <w:p>
-      <w:pPr>
-        <w:rPr>
-          <w:b/>
-          <w:color w:val="FF0000"/>
-          <w:lang w:val="en-US"/>
-        </w:rPr>
-      </w:pPr>
-    </w:p>
-    <w:p>
-      <w:pPr>
-        <w:shd w:val="clear" w:color="auto" w:fill="1E1E1E"/>
-        <w:spacing w:line="285" w:lineRule="atLeast"/>
-        <w:rPr>
-          <w:rFonts w:ascii="Consolas" w:hAnsi="Consolas"/>
-          <w:color w:val="D4D4D4"/>
-          <w:sz w:val="21"/>
-          <w:szCs w:val="21"/>
-        </w:rPr>
-      </w:pPr>
+      <w:r>
+        <w:rPr>
+          <w:lang w:val="es-ES"/>
+        </w:rPr>
+        <w:t xml:space="preserve">Para mostrar uno después de otro, el modelo </w:t>
+      </w:r>
       <w:proofErr w:type="spellStart"/>
       <w:r>
         <w:rPr>
-          <w:rFonts w:ascii="Consolas" w:hAnsi="Consolas"/>
-          <w:color w:val="569CD6"/>
-          <w:sz w:val="21"/>
-          <w:szCs w:val="21"/>
-        </w:rPr>
-        <w:t>class</w:t>
+          <w:lang w:val="es-ES"/>
+        </w:rPr>
+        <w:t>OrderItem</w:t>
       </w:r>
       <w:proofErr w:type="spellEnd"/>
       <w:r>
         <w:rPr>
-          <w:rFonts w:ascii="Consolas" w:hAnsi="Consolas"/>
-          <w:color w:val="D4D4D4"/>
-          <w:sz w:val="21"/>
-          <w:szCs w:val="21"/>
-        </w:rPr>
-        <w:t xml:space="preserve"> </w:t>
-      </w:r>
-      <w:r>
-        <w:rPr>
-          <w:rFonts w:ascii="Consolas" w:hAnsi="Consolas"/>
-          <w:color w:val="4EC9B0"/>
-          <w:sz w:val="21"/>
-          <w:szCs w:val="21"/>
-        </w:rPr>
-        <w:t>Meta</w:t>
-      </w:r>
-      <w:r>
-        <w:rPr>
-          <w:rFonts w:ascii="Consolas" w:hAnsi="Consolas"/>
-          <w:color w:val="D4D4D4"/>
-          <w:sz w:val="21"/>
-          <w:szCs w:val="21"/>
-        </w:rPr>
-        <w:t>:</w:t>
-      </w:r>
-    </w:p>
-    <w:p>
-      <w:pPr>
-        <w:shd w:val="clear" w:color="auto" w:fill="1E1E1E"/>
-        <w:spacing w:line="285" w:lineRule="atLeast"/>
-        <w:rPr>
-          <w:rFonts w:ascii="Consolas" w:hAnsi="Consolas"/>
-          <w:color w:val="D4D4D4"/>
-          <w:sz w:val="21"/>
-          <w:szCs w:val="21"/>
-        </w:rPr>
-      </w:pPr>
-      <w:r>
-        <w:rPr>
-          <w:rFonts w:ascii="Consolas" w:hAnsi="Consolas"/>
-          <w:color w:val="D4D4D4"/>
-          <w:sz w:val="21"/>
-          <w:szCs w:val="21"/>
-        </w:rPr>
-        <w:lastRenderedPageBreak/>
-        <w:t xml:space="preserve">        </w:t>
+          <w:lang w:val="es-ES"/>
+        </w:rPr>
+        <w:t xml:space="preserve"> usará </w:t>
       </w:r>
       <w:proofErr w:type="spellStart"/>
-      <w:r>
-        <w:rPr>
-          <w:rFonts w:ascii="Consolas" w:hAnsi="Consolas"/>
-          <w:color w:val="D4D4D4"/>
-          <w:sz w:val="21"/>
-          <w:szCs w:val="21"/>
-        </w:rPr>
-        <w:t>ordering</w:t>
+      <w:proofErr w:type="gramStart"/>
+      <w:r>
+        <w:rPr>
+          <w:lang w:val="es-ES"/>
+        </w:rPr>
+        <w:t>admin.TabularInline</w:t>
       </w:r>
       <w:proofErr w:type="spellEnd"/>
-      <w:r>
-        <w:rPr>
-          <w:rFonts w:ascii="Consolas" w:hAnsi="Consolas"/>
-          <w:color w:val="D4D4D4"/>
-          <w:sz w:val="21"/>
-          <w:szCs w:val="21"/>
-        </w:rPr>
-        <w:t xml:space="preserve"> = [</w:t>
-      </w:r>
-      <w:r>
-        <w:rPr>
-          <w:rFonts w:ascii="Consolas" w:hAnsi="Consolas"/>
-          <w:color w:val="CE9178"/>
-          <w:sz w:val="21"/>
-          <w:szCs w:val="21"/>
-        </w:rPr>
-        <w:t>'-</w:t>
-      </w:r>
-      <w:proofErr w:type="spellStart"/>
-      <w:r>
-        <w:rPr>
-          <w:rFonts w:ascii="Consolas" w:hAnsi="Consolas"/>
-          <w:color w:val="CE9178"/>
-          <w:sz w:val="21"/>
-          <w:szCs w:val="21"/>
-        </w:rPr>
-        <w:t>created</w:t>
-      </w:r>
-      <w:proofErr w:type="spellEnd"/>
-      <w:r>
-        <w:rPr>
-          <w:rFonts w:ascii="Consolas" w:hAnsi="Consolas"/>
-          <w:color w:val="CE9178"/>
-          <w:sz w:val="21"/>
-          <w:szCs w:val="21"/>
-        </w:rPr>
-        <w:t>'</w:t>
-      </w:r>
-      <w:r>
-        <w:rPr>
-          <w:rFonts w:ascii="Consolas" w:hAnsi="Consolas"/>
-          <w:color w:val="D4D4D4"/>
-          <w:sz w:val="21"/>
-          <w:szCs w:val="21"/>
-        </w:rPr>
-        <w:t>]</w:t>
-      </w:r>
-    </w:p>
-    <w:p>
-      <w:pPr>
-        <w:rPr>
-          <w:lang w:val="es-ES"/>
-        </w:rPr>
-      </w:pPr>
-    </w:p>
-    <w:p>
-      <w:pPr>
-        <w:shd w:val="clear" w:color="auto" w:fill="1E1E1E"/>
-        <w:spacing w:line="285" w:lineRule="atLeast"/>
-        <w:rPr>
-          <w:rFonts w:ascii="Consolas" w:hAnsi="Consolas"/>
-          <w:color w:val="D4D4D4"/>
-          <w:sz w:val="21"/>
-          <w:szCs w:val="21"/>
-          <w:lang w:val="en-US"/>
-        </w:rPr>
-      </w:pPr>
-      <w:r>
-        <w:rPr>
-          <w:lang w:val="en-US"/>
-        </w:rPr>
-        <w:t xml:space="preserve">o </w:t>
-      </w:r>
-      <w:r>
-        <w:rPr>
-          <w:rFonts w:ascii="Consolas" w:hAnsi="Consolas"/>
-          <w:color w:val="D4D4D4"/>
-          <w:sz w:val="21"/>
-          <w:szCs w:val="21"/>
-          <w:lang w:val="en-US"/>
-        </w:rPr>
-        <w:t xml:space="preserve">        ordering = (</w:t>
-      </w:r>
-      <w:r>
-        <w:rPr>
-          <w:rFonts w:ascii="Consolas" w:hAnsi="Consolas"/>
-          <w:color w:val="CE9178"/>
-          <w:sz w:val="21"/>
-          <w:szCs w:val="21"/>
-          <w:lang w:val="en-US"/>
-        </w:rPr>
-        <w:t>'-created'</w:t>
-      </w:r>
-      <w:r>
-        <w:rPr>
-          <w:rFonts w:ascii="Consolas" w:hAnsi="Consolas"/>
-          <w:color w:val="CE9178"/>
-          <w:sz w:val="21"/>
-          <w:szCs w:val="21"/>
-          <w:lang w:val="en-US"/>
-        </w:rPr>
-        <w:t>,</w:t>
-      </w:r>
-      <w:r>
-        <w:rPr>
-          <w:rFonts w:ascii="Consolas" w:hAnsi="Consolas"/>
-          <w:color w:val="D4D4D4"/>
-          <w:sz w:val="21"/>
-          <w:szCs w:val="21"/>
-          <w:lang w:val="en-US"/>
-        </w:rPr>
-        <w:t>)</w:t>
-      </w:r>
-    </w:p>
-    <w:p>
-      <w:pPr>
-        <w:shd w:val="clear" w:color="auto" w:fill="1E1E1E"/>
-        <w:spacing w:line="285" w:lineRule="atLeast"/>
-        <w:rPr>
-          <w:rFonts w:ascii="Consolas" w:hAnsi="Consolas"/>
-          <w:b/>
-          <w:color w:val="FF0000"/>
-          <w:sz w:val="21"/>
-          <w:szCs w:val="21"/>
-          <w:lang w:val="en-US"/>
-        </w:rPr>
-      </w:pPr>
-      <w:proofErr w:type="spellStart"/>
-      <w:r>
-        <w:rPr>
-          <w:rFonts w:ascii="Consolas" w:hAnsi="Consolas"/>
-          <w:b/>
-          <w:color w:val="FF0000"/>
-          <w:sz w:val="21"/>
-          <w:szCs w:val="21"/>
-          <w:lang w:val="en-US"/>
-        </w:rPr>
-        <w:t>Otro</w:t>
-      </w:r>
-      <w:proofErr w:type="spellEnd"/>
-      <w:r>
-        <w:rPr>
-          <w:rFonts w:ascii="Consolas" w:hAnsi="Consolas"/>
-          <w:b/>
-          <w:color w:val="FF0000"/>
-          <w:sz w:val="21"/>
-          <w:szCs w:val="21"/>
-          <w:lang w:val="en-US"/>
-        </w:rPr>
-        <w:t xml:space="preserve"> </w:t>
-      </w:r>
-      <w:proofErr w:type="spellStart"/>
-      <w:r>
-        <w:rPr>
-          <w:rFonts w:ascii="Consolas" w:hAnsi="Consolas"/>
-          <w:b/>
-          <w:color w:val="FF0000"/>
-          <w:sz w:val="21"/>
-          <w:szCs w:val="21"/>
-          <w:lang w:val="en-US"/>
-        </w:rPr>
-        <w:t>problema</w:t>
-      </w:r>
-      <w:proofErr w:type="spellEnd"/>
-      <w:r>
-        <w:rPr>
-          <w:rFonts w:ascii="Consolas" w:hAnsi="Consolas"/>
-          <w:b/>
-          <w:color w:val="FF0000"/>
-          <w:sz w:val="21"/>
-          <w:szCs w:val="21"/>
-          <w:lang w:val="en-US"/>
-        </w:rPr>
-        <w:t>:</w:t>
-      </w:r>
-    </w:p>
-    <w:p>
-      <w:pPr>
-        <w:shd w:val="clear" w:color="auto" w:fill="1E1E1E"/>
-        <w:spacing w:line="285" w:lineRule="atLeast"/>
-        <w:rPr>
-          <w:rFonts w:ascii="Consolas" w:hAnsi="Consolas"/>
-          <w:b/>
-          <w:color w:val="FF0000"/>
-          <w:sz w:val="21"/>
-          <w:szCs w:val="21"/>
-          <w:lang w:val="en-US"/>
-        </w:rPr>
-      </w:pPr>
-      <w:r>
-        <w:rPr>
-          <w:rFonts w:ascii="Consolas" w:hAnsi="Consolas"/>
-          <w:b/>
-          <w:color w:val="FF0000"/>
-          <w:sz w:val="21"/>
-          <w:szCs w:val="21"/>
-          <w:lang w:val="en-US"/>
-        </w:rPr>
-        <w:t>Wrong:</w:t>
-      </w:r>
-    </w:p>
-    <w:p>
-      <w:pPr>
-        <w:shd w:val="clear" w:color="auto" w:fill="1E1E1E"/>
-        <w:spacing w:line="285" w:lineRule="atLeast"/>
-        <w:rPr>
-          <w:rFonts w:ascii="Consolas" w:hAnsi="Consolas"/>
-          <w:color w:val="D4D4D4"/>
-          <w:sz w:val="21"/>
-          <w:szCs w:val="21"/>
-          <w:lang w:val="en-US"/>
-        </w:rPr>
-      </w:pPr>
-      <w:proofErr w:type="spellStart"/>
-      <w:r>
-        <w:rPr>
-          <w:rFonts w:ascii="Consolas" w:hAnsi="Consolas"/>
-          <w:color w:val="D4D4D4"/>
-          <w:sz w:val="21"/>
-          <w:szCs w:val="21"/>
-          <w:lang w:val="en-US"/>
-        </w:rPr>
-        <w:t>inlines</w:t>
-      </w:r>
-      <w:proofErr w:type="spellEnd"/>
-      <w:r>
-        <w:rPr>
-          <w:rFonts w:ascii="Consolas" w:hAnsi="Consolas"/>
-          <w:color w:val="D4D4D4"/>
-          <w:sz w:val="21"/>
-          <w:szCs w:val="21"/>
-          <w:lang w:val="en-US"/>
-        </w:rPr>
-        <w:t xml:space="preserve"> = </w:t>
-      </w:r>
-      <w:proofErr w:type="spellStart"/>
-      <w:r>
-        <w:rPr>
-          <w:rFonts w:ascii="Consolas" w:hAnsi="Consolas"/>
-          <w:color w:val="D4D4D4"/>
-          <w:sz w:val="21"/>
-          <w:szCs w:val="21"/>
-          <w:lang w:val="en-US"/>
-        </w:rPr>
-        <w:t>OrderItemInline</w:t>
-      </w:r>
-      <w:proofErr w:type="spellEnd"/>
-    </w:p>
-    <w:p>
-      <w:pPr>
-        <w:shd w:val="clear" w:color="auto" w:fill="1E1E1E"/>
-        <w:spacing w:line="285" w:lineRule="atLeast"/>
-        <w:rPr>
-          <w:rFonts w:ascii="Consolas" w:hAnsi="Consolas"/>
-          <w:color w:val="D4D4D4"/>
-          <w:sz w:val="21"/>
-          <w:szCs w:val="21"/>
-          <w:lang w:val="en-US"/>
-        </w:rPr>
-      </w:pPr>
-      <w:r>
-        <w:rPr>
-          <w:rFonts w:ascii="Consolas" w:hAnsi="Consolas"/>
-          <w:color w:val="D4D4D4"/>
-          <w:sz w:val="21"/>
-          <w:szCs w:val="21"/>
-          <w:lang w:val="en-US"/>
-        </w:rPr>
-        <w:t>Right:</w:t>
-      </w:r>
-    </w:p>
-    <w:p>
-      <w:pPr>
-        <w:shd w:val="clear" w:color="auto" w:fill="1E1E1E"/>
-        <w:spacing w:line="285" w:lineRule="atLeast"/>
-        <w:rPr>
-          <w:rFonts w:ascii="Consolas" w:hAnsi="Consolas"/>
-          <w:color w:val="D4D4D4"/>
-          <w:sz w:val="21"/>
-          <w:szCs w:val="21"/>
-          <w:lang w:val="en-US"/>
-        </w:rPr>
-      </w:pPr>
-      <w:proofErr w:type="spellStart"/>
-      <w:r>
-        <w:rPr>
-          <w:rFonts w:ascii="Consolas" w:hAnsi="Consolas"/>
-          <w:color w:val="D4D4D4"/>
-          <w:sz w:val="21"/>
-          <w:szCs w:val="21"/>
-          <w:lang w:val="en-US"/>
-        </w:rPr>
-        <w:t>inlines</w:t>
-      </w:r>
-      <w:proofErr w:type="spellEnd"/>
-      <w:r>
-        <w:rPr>
-          <w:rFonts w:ascii="Consolas" w:hAnsi="Consolas"/>
-          <w:color w:val="D4D4D4"/>
-          <w:sz w:val="21"/>
-          <w:szCs w:val="21"/>
-          <w:lang w:val="en-US"/>
-        </w:rPr>
-        <w:t xml:space="preserve"> = [</w:t>
-      </w:r>
-      <w:proofErr w:type="spellStart"/>
-      <w:r>
-        <w:rPr>
-          <w:rFonts w:ascii="Consolas" w:hAnsi="Consolas"/>
-          <w:color w:val="D4D4D4"/>
-          <w:sz w:val="21"/>
-          <w:szCs w:val="21"/>
-          <w:lang w:val="en-US"/>
-        </w:rPr>
-        <w:t>OrderItemInline</w:t>
-      </w:r>
-      <w:proofErr w:type="spellEnd"/>
-      <w:r>
-        <w:rPr>
-          <w:rFonts w:ascii="Consolas" w:hAnsi="Consolas"/>
-          <w:color w:val="D4D4D4"/>
-          <w:sz w:val="21"/>
-          <w:szCs w:val="21"/>
-          <w:lang w:val="en-US"/>
-        </w:rPr>
-        <w:t>]</w:t>
-      </w:r>
-    </w:p>
-    <w:p>
-      <w:pPr>
-        <w:rPr>
-          <w:lang w:val="en-US"/>
-        </w:rPr>
-      </w:pPr>
-    </w:p>
-    <w:p>
-      <w:r>
-        <w:t xml:space="preserve">CLICK en </w:t>
-      </w:r>
-      <w:proofErr w:type="spellStart"/>
-      <w:r>
-        <w:t>Checkout</w:t>
-      </w:r>
-      <w:proofErr w:type="spellEnd"/>
-      <w:r>
-        <w:t xml:space="preserve"> =&gt; formulario para usuario =&gt; Se pinta la orden con los datos del usuario.</w:t>
-      </w:r>
-    </w:p>
-    <w:p/>
-    <w:p>
-      <w:r>
-        <w:t>CREAMOS FORMULARIO:</w:t>
-      </w:r>
-    </w:p>
-    <w:p>
+      <w:proofErr w:type="gramEnd"/>
+      <w:r>
+        <w:rPr>
+          <w:lang w:val="es-ES"/>
+        </w:rPr>
+        <w:t>.</w:t>
+      </w:r>
+    </w:p>
+    <w:p>
+      <w:pPr>
+        <w:rPr>
+          <w:lang w:val="es-ES"/>
+        </w:rPr>
+      </w:pPr>
+    </w:p>
+    <w:p>
+      <w:pPr>
+        <w:rPr>
+          <w:lang w:val="es-ES"/>
+        </w:rPr>
+      </w:pPr>
       <w:r>
         <w:rPr>
           <w:noProof/>
           <w:lang w:eastAsia="es-PE"/>
         </w:rPr>
         <w:drawing>
-          <wp:inline distT="0" distB="0" distL="0" distR="0" wp14:anchorId="12F74FC1" wp14:editId="28387434">
+          <wp:inline distT="0" distB="0" distL="0" distR="0" wp14:anchorId="27E6D9EC" wp14:editId="297FDF8E">
             <wp:extent cx="5400040" cy="3037840"/>
             <wp:effectExtent l="0" t="0" r="0" b="0"/>
-            <wp:docPr id="7" name="Imagen 7"/>
+            <wp:docPr id="6" name="Imagen 6"/>
             <wp:cNvGraphicFramePr>
               <a:graphicFrameLocks xmlns:a="http://schemas.openxmlformats.org/drawingml/2006/main" noChangeAspect="1"/>
             </wp:cNvGraphicFramePr>
@@ -1176,18 +568,568 @@
       </w:r>
     </w:p>
     <w:p>
-      <w:r>
-        <w:t>EN VIEWS.PY</w:t>
-      </w:r>
-    </w:p>
-    <w:p>
-      <w:r>
-        <w:t>CREAMOS EL VIEW PARA ENVIAR LA INFO A TRAVÉS DE CONTEXT</w:t>
-      </w:r>
-    </w:p>
-    <w:p>
-      <w:r>
-        <w:t>USAMOS MÉTODO CLEAR para borrar los datos de la sesión una vez se envíen los datos del usuario.</w:t>
+      <w:pPr>
+        <w:rPr>
+          <w:lang w:val="es-ES"/>
+        </w:rPr>
+      </w:pPr>
+    </w:p>
+    <w:p>
+      <w:pPr>
+        <w:rPr>
+          <w:b/>
+          <w:color w:val="FF0000"/>
+          <w:lang w:val="es-ES"/>
+        </w:rPr>
+      </w:pPr>
+      <w:r>
+        <w:rPr>
+          <w:b/>
+          <w:color w:val="FF0000"/>
+          <w:lang w:val="es-ES"/>
+        </w:rPr>
+        <w:t>Problemas con TUPLAS:</w:t>
+      </w:r>
+    </w:p>
+    <w:p>
+      <w:pPr>
+        <w:shd w:val="clear" w:color="auto" w:fill="1E1E1E"/>
+        <w:spacing w:line="285" w:lineRule="atLeast"/>
+        <w:rPr>
+          <w:rFonts w:ascii="Consolas" w:hAnsi="Consolas"/>
+          <w:color w:val="D4D4D4"/>
+          <w:sz w:val="21"/>
+          <w:szCs w:val="21"/>
+          <w:lang w:val="en-US"/>
+        </w:rPr>
+      </w:pPr>
+      <w:r>
+        <w:rPr>
+          <w:rFonts w:ascii="Consolas" w:hAnsi="Consolas"/>
+          <w:color w:val="569CD6"/>
+          <w:sz w:val="21"/>
+          <w:szCs w:val="21"/>
+          <w:lang w:val="en-US"/>
+        </w:rPr>
+        <w:t>class</w:t>
+      </w:r>
+      <w:r>
+        <w:rPr>
+          <w:rFonts w:ascii="Consolas" w:hAnsi="Consolas"/>
+          <w:color w:val="D4D4D4"/>
+          <w:sz w:val="21"/>
+          <w:szCs w:val="21"/>
+          <w:lang w:val="en-US"/>
+        </w:rPr>
+        <w:t xml:space="preserve"> </w:t>
+      </w:r>
+      <w:r>
+        <w:rPr>
+          <w:rFonts w:ascii="Consolas" w:hAnsi="Consolas"/>
+          <w:color w:val="4EC9B0"/>
+          <w:sz w:val="21"/>
+          <w:szCs w:val="21"/>
+          <w:lang w:val="en-US"/>
+        </w:rPr>
+        <w:t>Meta</w:t>
+      </w:r>
+      <w:r>
+        <w:rPr>
+          <w:rFonts w:ascii="Consolas" w:hAnsi="Consolas"/>
+          <w:color w:val="D4D4D4"/>
+          <w:sz w:val="21"/>
+          <w:szCs w:val="21"/>
+          <w:lang w:val="en-US"/>
+        </w:rPr>
+        <w:t>:</w:t>
+      </w:r>
+    </w:p>
+    <w:p>
+      <w:pPr>
+        <w:shd w:val="clear" w:color="auto" w:fill="1E1E1E"/>
+        <w:spacing w:line="285" w:lineRule="atLeast"/>
+        <w:rPr>
+          <w:rFonts w:ascii="Consolas" w:hAnsi="Consolas"/>
+          <w:color w:val="D4D4D4"/>
+          <w:sz w:val="21"/>
+          <w:szCs w:val="21"/>
+          <w:lang w:val="en-US"/>
+        </w:rPr>
+      </w:pPr>
+      <w:r>
+        <w:rPr>
+          <w:rFonts w:ascii="Consolas" w:hAnsi="Consolas"/>
+          <w:color w:val="D4D4D4"/>
+          <w:sz w:val="21"/>
+          <w:szCs w:val="21"/>
+          <w:lang w:val="en-US"/>
+        </w:rPr>
+        <w:t xml:space="preserve">        ordering = (</w:t>
+      </w:r>
+      <w:r>
+        <w:rPr>
+          <w:rFonts w:ascii="Consolas" w:hAnsi="Consolas"/>
+          <w:color w:val="CE9178"/>
+          <w:sz w:val="21"/>
+          <w:szCs w:val="21"/>
+          <w:lang w:val="en-US"/>
+        </w:rPr>
+        <w:t>'-created'</w:t>
+      </w:r>
+      <w:r>
+        <w:rPr>
+          <w:rFonts w:ascii="Consolas" w:hAnsi="Consolas"/>
+          <w:color w:val="D4D4D4"/>
+          <w:sz w:val="21"/>
+          <w:szCs w:val="21"/>
+          <w:lang w:val="en-US"/>
+        </w:rPr>
+        <w:t>)</w:t>
+      </w:r>
+    </w:p>
+    <w:p>
+      <w:pPr>
+        <w:rPr>
+          <w:b/>
+          <w:color w:val="FF0000"/>
+          <w:lang w:val="en-US"/>
+        </w:rPr>
+      </w:pPr>
+    </w:p>
+    <w:p>
+      <w:pPr>
+        <w:shd w:val="clear" w:color="auto" w:fill="1E1E1E"/>
+        <w:spacing w:line="285" w:lineRule="atLeast"/>
+        <w:rPr>
+          <w:rFonts w:ascii="Consolas" w:hAnsi="Consolas"/>
+          <w:color w:val="D4D4D4"/>
+          <w:sz w:val="21"/>
+          <w:szCs w:val="21"/>
+        </w:rPr>
+      </w:pPr>
+      <w:proofErr w:type="spellStart"/>
+      <w:r>
+        <w:rPr>
+          <w:rFonts w:ascii="Consolas" w:hAnsi="Consolas"/>
+          <w:color w:val="569CD6"/>
+          <w:sz w:val="21"/>
+          <w:szCs w:val="21"/>
+        </w:rPr>
+        <w:t>class</w:t>
+      </w:r>
+      <w:proofErr w:type="spellEnd"/>
+      <w:r>
+        <w:rPr>
+          <w:rFonts w:ascii="Consolas" w:hAnsi="Consolas"/>
+          <w:color w:val="D4D4D4"/>
+          <w:sz w:val="21"/>
+          <w:szCs w:val="21"/>
+        </w:rPr>
+        <w:t xml:space="preserve"> </w:t>
+      </w:r>
+      <w:r>
+        <w:rPr>
+          <w:rFonts w:ascii="Consolas" w:hAnsi="Consolas"/>
+          <w:color w:val="4EC9B0"/>
+          <w:sz w:val="21"/>
+          <w:szCs w:val="21"/>
+        </w:rPr>
+        <w:t>Meta</w:t>
+      </w:r>
+      <w:r>
+        <w:rPr>
+          <w:rFonts w:ascii="Consolas" w:hAnsi="Consolas"/>
+          <w:color w:val="D4D4D4"/>
+          <w:sz w:val="21"/>
+          <w:szCs w:val="21"/>
+        </w:rPr>
+        <w:t>:</w:t>
+      </w:r>
+    </w:p>
+    <w:p>
+      <w:pPr>
+        <w:shd w:val="clear" w:color="auto" w:fill="1E1E1E"/>
+        <w:spacing w:line="285" w:lineRule="atLeast"/>
+        <w:rPr>
+          <w:rFonts w:ascii="Consolas" w:hAnsi="Consolas"/>
+          <w:color w:val="D4D4D4"/>
+          <w:sz w:val="21"/>
+          <w:szCs w:val="21"/>
+        </w:rPr>
+      </w:pPr>
+      <w:r>
+        <w:rPr>
+          <w:rFonts w:ascii="Consolas" w:hAnsi="Consolas"/>
+          <w:color w:val="D4D4D4"/>
+          <w:sz w:val="21"/>
+          <w:szCs w:val="21"/>
+        </w:rPr>
+        <w:lastRenderedPageBreak/>
+        <w:t xml:space="preserve">        </w:t>
+      </w:r>
+      <w:proofErr w:type="spellStart"/>
+      <w:r>
+        <w:rPr>
+          <w:rFonts w:ascii="Consolas" w:hAnsi="Consolas"/>
+          <w:color w:val="D4D4D4"/>
+          <w:sz w:val="21"/>
+          <w:szCs w:val="21"/>
+        </w:rPr>
+        <w:t>ordering</w:t>
+      </w:r>
+      <w:proofErr w:type="spellEnd"/>
+      <w:r>
+        <w:rPr>
+          <w:rFonts w:ascii="Consolas" w:hAnsi="Consolas"/>
+          <w:color w:val="D4D4D4"/>
+          <w:sz w:val="21"/>
+          <w:szCs w:val="21"/>
+        </w:rPr>
+        <w:t xml:space="preserve"> = [</w:t>
+      </w:r>
+      <w:r>
+        <w:rPr>
+          <w:rFonts w:ascii="Consolas" w:hAnsi="Consolas"/>
+          <w:color w:val="CE9178"/>
+          <w:sz w:val="21"/>
+          <w:szCs w:val="21"/>
+        </w:rPr>
+        <w:t>'-</w:t>
+      </w:r>
+      <w:proofErr w:type="spellStart"/>
+      <w:r>
+        <w:rPr>
+          <w:rFonts w:ascii="Consolas" w:hAnsi="Consolas"/>
+          <w:color w:val="CE9178"/>
+          <w:sz w:val="21"/>
+          <w:szCs w:val="21"/>
+        </w:rPr>
+        <w:t>created</w:t>
+      </w:r>
+      <w:proofErr w:type="spellEnd"/>
+      <w:r>
+        <w:rPr>
+          <w:rFonts w:ascii="Consolas" w:hAnsi="Consolas"/>
+          <w:color w:val="CE9178"/>
+          <w:sz w:val="21"/>
+          <w:szCs w:val="21"/>
+        </w:rPr>
+        <w:t>'</w:t>
+      </w:r>
+      <w:r>
+        <w:rPr>
+          <w:rFonts w:ascii="Consolas" w:hAnsi="Consolas"/>
+          <w:color w:val="D4D4D4"/>
+          <w:sz w:val="21"/>
+          <w:szCs w:val="21"/>
+        </w:rPr>
+        <w:t>]</w:t>
+      </w:r>
+    </w:p>
+    <w:p>
+      <w:pPr>
+        <w:rPr>
+          <w:lang w:val="es-ES"/>
+        </w:rPr>
+      </w:pPr>
+    </w:p>
+    <w:p>
+      <w:pPr>
+        <w:shd w:val="clear" w:color="auto" w:fill="1E1E1E"/>
+        <w:spacing w:line="285" w:lineRule="atLeast"/>
+        <w:rPr>
+          <w:rFonts w:ascii="Consolas" w:hAnsi="Consolas"/>
+          <w:color w:val="D4D4D4"/>
+          <w:sz w:val="21"/>
+          <w:szCs w:val="21"/>
+          <w:lang w:val="en-US"/>
+        </w:rPr>
+      </w:pPr>
+      <w:r>
+        <w:rPr>
+          <w:lang w:val="en-US"/>
+        </w:rPr>
+        <w:t xml:space="preserve">o </w:t>
+      </w:r>
+      <w:r>
+        <w:rPr>
+          <w:rFonts w:ascii="Consolas" w:hAnsi="Consolas"/>
+          <w:color w:val="D4D4D4"/>
+          <w:sz w:val="21"/>
+          <w:szCs w:val="21"/>
+          <w:lang w:val="en-US"/>
+        </w:rPr>
+        <w:t xml:space="preserve">        ordering = (</w:t>
+      </w:r>
+      <w:r>
+        <w:rPr>
+          <w:rFonts w:ascii="Consolas" w:hAnsi="Consolas"/>
+          <w:color w:val="CE9178"/>
+          <w:sz w:val="21"/>
+          <w:szCs w:val="21"/>
+          <w:lang w:val="en-US"/>
+        </w:rPr>
+        <w:t>'-created'</w:t>
+      </w:r>
+      <w:r>
+        <w:rPr>
+          <w:rFonts w:ascii="Consolas" w:hAnsi="Consolas"/>
+          <w:color w:val="CE9178"/>
+          <w:sz w:val="21"/>
+          <w:szCs w:val="21"/>
+          <w:lang w:val="en-US"/>
+        </w:rPr>
+        <w:t>,</w:t>
+      </w:r>
+      <w:r>
+        <w:rPr>
+          <w:rFonts w:ascii="Consolas" w:hAnsi="Consolas"/>
+          <w:color w:val="D4D4D4"/>
+          <w:sz w:val="21"/>
+          <w:szCs w:val="21"/>
+          <w:lang w:val="en-US"/>
+        </w:rPr>
+        <w:t>)</w:t>
+      </w:r>
+    </w:p>
+    <w:p>
+      <w:pPr>
+        <w:shd w:val="clear" w:color="auto" w:fill="1E1E1E"/>
+        <w:spacing w:line="285" w:lineRule="atLeast"/>
+        <w:rPr>
+          <w:rFonts w:ascii="Consolas" w:hAnsi="Consolas"/>
+          <w:b/>
+          <w:color w:val="FF0000"/>
+          <w:sz w:val="21"/>
+          <w:szCs w:val="21"/>
+          <w:lang w:val="en-US"/>
+        </w:rPr>
+      </w:pPr>
+      <w:proofErr w:type="spellStart"/>
+      <w:r>
+        <w:rPr>
+          <w:rFonts w:ascii="Consolas" w:hAnsi="Consolas"/>
+          <w:b/>
+          <w:color w:val="FF0000"/>
+          <w:sz w:val="21"/>
+          <w:szCs w:val="21"/>
+          <w:lang w:val="en-US"/>
+        </w:rPr>
+        <w:t>Otro</w:t>
+      </w:r>
+      <w:proofErr w:type="spellEnd"/>
+      <w:r>
+        <w:rPr>
+          <w:rFonts w:ascii="Consolas" w:hAnsi="Consolas"/>
+          <w:b/>
+          <w:color w:val="FF0000"/>
+          <w:sz w:val="21"/>
+          <w:szCs w:val="21"/>
+          <w:lang w:val="en-US"/>
+        </w:rPr>
+        <w:t xml:space="preserve"> </w:t>
+      </w:r>
+      <w:proofErr w:type="spellStart"/>
+      <w:r>
+        <w:rPr>
+          <w:rFonts w:ascii="Consolas" w:hAnsi="Consolas"/>
+          <w:b/>
+          <w:color w:val="FF0000"/>
+          <w:sz w:val="21"/>
+          <w:szCs w:val="21"/>
+          <w:lang w:val="en-US"/>
+        </w:rPr>
+        <w:t>problema</w:t>
+      </w:r>
+      <w:proofErr w:type="spellEnd"/>
+      <w:r>
+        <w:rPr>
+          <w:rFonts w:ascii="Consolas" w:hAnsi="Consolas"/>
+          <w:b/>
+          <w:color w:val="FF0000"/>
+          <w:sz w:val="21"/>
+          <w:szCs w:val="21"/>
+          <w:lang w:val="en-US"/>
+        </w:rPr>
+        <w:t>:</w:t>
+      </w:r>
+    </w:p>
+    <w:p>
+      <w:pPr>
+        <w:shd w:val="clear" w:color="auto" w:fill="1E1E1E"/>
+        <w:spacing w:line="285" w:lineRule="atLeast"/>
+        <w:rPr>
+          <w:rFonts w:ascii="Consolas" w:hAnsi="Consolas"/>
+          <w:b/>
+          <w:color w:val="FF0000"/>
+          <w:sz w:val="21"/>
+          <w:szCs w:val="21"/>
+          <w:lang w:val="en-US"/>
+        </w:rPr>
+      </w:pPr>
+      <w:r>
+        <w:rPr>
+          <w:rFonts w:ascii="Consolas" w:hAnsi="Consolas"/>
+          <w:b/>
+          <w:color w:val="FF0000"/>
+          <w:sz w:val="21"/>
+          <w:szCs w:val="21"/>
+          <w:lang w:val="en-US"/>
+        </w:rPr>
+        <w:t>Wrong:</w:t>
+      </w:r>
+    </w:p>
+    <w:p>
+      <w:pPr>
+        <w:shd w:val="clear" w:color="auto" w:fill="1E1E1E"/>
+        <w:spacing w:line="285" w:lineRule="atLeast"/>
+        <w:rPr>
+          <w:rFonts w:ascii="Consolas" w:hAnsi="Consolas"/>
+          <w:color w:val="D4D4D4"/>
+          <w:sz w:val="21"/>
+          <w:szCs w:val="21"/>
+          <w:lang w:val="en-US"/>
+        </w:rPr>
+      </w:pPr>
+      <w:proofErr w:type="spellStart"/>
+      <w:r>
+        <w:rPr>
+          <w:rFonts w:ascii="Consolas" w:hAnsi="Consolas"/>
+          <w:color w:val="D4D4D4"/>
+          <w:sz w:val="21"/>
+          <w:szCs w:val="21"/>
+          <w:lang w:val="en-US"/>
+        </w:rPr>
+        <w:t>inlines</w:t>
+      </w:r>
+      <w:proofErr w:type="spellEnd"/>
+      <w:r>
+        <w:rPr>
+          <w:rFonts w:ascii="Consolas" w:hAnsi="Consolas"/>
+          <w:color w:val="D4D4D4"/>
+          <w:sz w:val="21"/>
+          <w:szCs w:val="21"/>
+          <w:lang w:val="en-US"/>
+        </w:rPr>
+        <w:t xml:space="preserve"> = </w:t>
+      </w:r>
+      <w:proofErr w:type="spellStart"/>
+      <w:r>
+        <w:rPr>
+          <w:rFonts w:ascii="Consolas" w:hAnsi="Consolas"/>
+          <w:color w:val="D4D4D4"/>
+          <w:sz w:val="21"/>
+          <w:szCs w:val="21"/>
+          <w:lang w:val="en-US"/>
+        </w:rPr>
+        <w:t>OrderItemInline</w:t>
+      </w:r>
+      <w:proofErr w:type="spellEnd"/>
+    </w:p>
+    <w:p>
+      <w:pPr>
+        <w:shd w:val="clear" w:color="auto" w:fill="1E1E1E"/>
+        <w:spacing w:line="285" w:lineRule="atLeast"/>
+        <w:rPr>
+          <w:rFonts w:ascii="Consolas" w:hAnsi="Consolas"/>
+          <w:color w:val="D4D4D4"/>
+          <w:sz w:val="21"/>
+          <w:szCs w:val="21"/>
+          <w:lang w:val="en-US"/>
+        </w:rPr>
+      </w:pPr>
+      <w:r>
+        <w:rPr>
+          <w:rFonts w:ascii="Consolas" w:hAnsi="Consolas"/>
+          <w:color w:val="D4D4D4"/>
+          <w:sz w:val="21"/>
+          <w:szCs w:val="21"/>
+          <w:lang w:val="en-US"/>
+        </w:rPr>
+        <w:t>Right:</w:t>
+      </w:r>
+    </w:p>
+    <w:p>
+      <w:pPr>
+        <w:shd w:val="clear" w:color="auto" w:fill="1E1E1E"/>
+        <w:spacing w:line="285" w:lineRule="atLeast"/>
+        <w:rPr>
+          <w:rFonts w:ascii="Consolas" w:hAnsi="Consolas"/>
+          <w:color w:val="D4D4D4"/>
+          <w:sz w:val="21"/>
+          <w:szCs w:val="21"/>
+          <w:lang w:val="en-US"/>
+        </w:rPr>
+      </w:pPr>
+      <w:proofErr w:type="spellStart"/>
+      <w:r>
+        <w:rPr>
+          <w:rFonts w:ascii="Consolas" w:hAnsi="Consolas"/>
+          <w:color w:val="D4D4D4"/>
+          <w:sz w:val="21"/>
+          <w:szCs w:val="21"/>
+          <w:lang w:val="en-US"/>
+        </w:rPr>
+        <w:t>inlines</w:t>
+      </w:r>
+      <w:proofErr w:type="spellEnd"/>
+      <w:r>
+        <w:rPr>
+          <w:rFonts w:ascii="Consolas" w:hAnsi="Consolas"/>
+          <w:color w:val="D4D4D4"/>
+          <w:sz w:val="21"/>
+          <w:szCs w:val="21"/>
+          <w:lang w:val="en-US"/>
+        </w:rPr>
+        <w:t xml:space="preserve"> = [</w:t>
+      </w:r>
+      <w:proofErr w:type="spellStart"/>
+      <w:r>
+        <w:rPr>
+          <w:rFonts w:ascii="Consolas" w:hAnsi="Consolas"/>
+          <w:color w:val="D4D4D4"/>
+          <w:sz w:val="21"/>
+          <w:szCs w:val="21"/>
+          <w:lang w:val="en-US"/>
+        </w:rPr>
+        <w:t>OrderItemInline</w:t>
+      </w:r>
+      <w:proofErr w:type="spellEnd"/>
+      <w:r>
+        <w:rPr>
+          <w:rFonts w:ascii="Consolas" w:hAnsi="Consolas"/>
+          <w:color w:val="D4D4D4"/>
+          <w:sz w:val="21"/>
+          <w:szCs w:val="21"/>
+          <w:lang w:val="en-US"/>
+        </w:rPr>
+        <w:t>]</w:t>
+      </w:r>
+    </w:p>
+    <w:p>
+      <w:pPr>
+        <w:rPr>
+          <w:lang w:val="en-US"/>
+        </w:rPr>
+      </w:pPr>
+    </w:p>
+    <w:p>
+      <w:r>
+        <w:t xml:space="preserve">CLICK en </w:t>
+      </w:r>
+      <w:proofErr w:type="spellStart"/>
+      <w:r>
+        <w:t>Checkout</w:t>
+      </w:r>
+      <w:proofErr w:type="spellEnd"/>
+      <w:r>
+        <w:t xml:space="preserve"> =&gt; formulario para usuario =&gt; Se pinta la orden con los datos del usuario.</w:t>
+      </w:r>
+    </w:p>
+    <w:p/>
+    <w:p>
+      <w:r>
+        <w:t>CREAMOS FORMULARIO:</w:t>
       </w:r>
     </w:p>
     <w:p>
@@ -1196,12 +1138,11 @@
           <w:noProof/>
           <w:lang w:eastAsia="es-PE"/>
         </w:rPr>
-        <w:lastRenderedPageBreak/>
         <w:drawing>
-          <wp:inline distT="0" distB="0" distL="0" distR="0" wp14:anchorId="294A91CC" wp14:editId="3F4CD781">
+          <wp:inline distT="0" distB="0" distL="0" distR="0" wp14:anchorId="12F74FC1" wp14:editId="28387434">
             <wp:extent cx="5400040" cy="3037840"/>
             <wp:effectExtent l="0" t="0" r="0" b="0"/>
-            <wp:docPr id="8" name="Imagen 8"/>
+            <wp:docPr id="7" name="Imagen 7"/>
             <wp:cNvGraphicFramePr>
               <a:graphicFrameLocks xmlns:a="http://schemas.openxmlformats.org/drawingml/2006/main" noChangeAspect="1"/>
             </wp:cNvGraphicFramePr>
@@ -1234,18 +1175,19 @@
         </w:drawing>
       </w:r>
     </w:p>
-    <w:p/>
-    <w:p>
-      <w:r>
-        <w:t xml:space="preserve">Le estamos pasando la plantilla y la información que está dentro de </w:t>
-      </w:r>
-      <w:proofErr w:type="spellStart"/>
-      <w:r>
-        <w:t>order</w:t>
-      </w:r>
-      <w:proofErr w:type="spellEnd"/>
-      <w:r>
-        <w:t>:</w:t>
+    <w:p>
+      <w:r>
+        <w:t>EN VIEWS.PY</w:t>
+      </w:r>
+    </w:p>
+    <w:p>
+      <w:r>
+        <w:t>CREAMOS EL VIEW PARA ENVIAR LA INFO A TRAVÉS DE CONTEXT</w:t>
+      </w:r>
+    </w:p>
+    <w:p>
+      <w:r>
+        <w:t>USAMOS MÉTODO CLEAR para borrar los datos de la sesión una vez se envíen los datos del usuario.</w:t>
       </w:r>
     </w:p>
     <w:p>
@@ -1254,11 +1196,12 @@
           <w:noProof/>
           <w:lang w:eastAsia="es-PE"/>
         </w:rPr>
+        <w:lastRenderedPageBreak/>
         <w:drawing>
-          <wp:inline distT="0" distB="0" distL="0" distR="0" wp14:anchorId="2F666732" wp14:editId="209EF85E">
+          <wp:inline distT="0" distB="0" distL="0" distR="0" wp14:anchorId="294A91CC" wp14:editId="3F4CD781">
             <wp:extent cx="5400040" cy="3037840"/>
             <wp:effectExtent l="0" t="0" r="0" b="0"/>
-            <wp:docPr id="9" name="Imagen 9"/>
+            <wp:docPr id="8" name="Imagen 8"/>
             <wp:cNvGraphicFramePr>
               <a:graphicFrameLocks xmlns:a="http://schemas.openxmlformats.org/drawingml/2006/main" noChangeAspect="1"/>
             </wp:cNvGraphicFramePr>
@@ -1291,23 +1234,18 @@
         </w:drawing>
       </w:r>
     </w:p>
-    <w:p>
-      <w:r>
-        <w:t xml:space="preserve">El </w:t>
+    <w:p/>
+    <w:p>
+      <w:r>
+        <w:t xml:space="preserve">Le estamos pasando la plantilla y la información que está dentro de </w:t>
       </w:r>
       <w:proofErr w:type="spellStart"/>
       <w:r>
-        <w:t>form</w:t>
+        <w:t>order</w:t>
       </w:r>
       <w:proofErr w:type="spellEnd"/>
       <w:r>
-        <w:t xml:space="preserve"> retorna un id, y un formulario nuevo.</w:t>
-      </w:r>
-    </w:p>
-    <w:p/>
-    <w:p>
-      <w:r>
-        <w:t>Creamos las URLS</w:t>
+        <w:t>:</w:t>
       </w:r>
     </w:p>
     <w:p>
@@ -1316,12 +1254,11 @@
           <w:noProof/>
           <w:lang w:eastAsia="es-PE"/>
         </w:rPr>
-        <w:lastRenderedPageBreak/>
         <w:drawing>
-          <wp:inline distT="0" distB="0" distL="0" distR="0" wp14:anchorId="46227B9F" wp14:editId="3A24132F">
+          <wp:inline distT="0" distB="0" distL="0" distR="0" wp14:anchorId="2F666732" wp14:editId="209EF85E">
             <wp:extent cx="5400040" cy="3037840"/>
             <wp:effectExtent l="0" t="0" r="0" b="0"/>
-            <wp:docPr id="10" name="Imagen 10"/>
+            <wp:docPr id="9" name="Imagen 9"/>
             <wp:cNvGraphicFramePr>
               <a:graphicFrameLocks xmlns:a="http://schemas.openxmlformats.org/drawingml/2006/main" noChangeAspect="1"/>
             </wp:cNvGraphicFramePr>
@@ -1356,15 +1293,35 @@
     </w:p>
     <w:p>
       <w:r>
+        <w:t xml:space="preserve">El </w:t>
+      </w:r>
+      <w:proofErr w:type="spellStart"/>
+      <w:r>
+        <w:t>form</w:t>
+      </w:r>
+      <w:proofErr w:type="spellEnd"/>
+      <w:r>
+        <w:t xml:space="preserve"> retorna un id, y un formulario nuevo.</w:t>
+      </w:r>
+    </w:p>
+    <w:p/>
+    <w:p>
+      <w:r>
+        <w:t>Creamos las URLS</w:t>
+      </w:r>
+    </w:p>
+    <w:p>
+      <w:r>
         <w:rPr>
           <w:noProof/>
           <w:lang w:eastAsia="es-PE"/>
         </w:rPr>
+        <w:lastRenderedPageBreak/>
         <w:drawing>
-          <wp:inline distT="0" distB="0" distL="0" distR="0" wp14:anchorId="101D0245" wp14:editId="466675FC">
+          <wp:inline distT="0" distB="0" distL="0" distR="0" wp14:anchorId="46227B9F" wp14:editId="3A24132F">
             <wp:extent cx="5400040" cy="3037840"/>
             <wp:effectExtent l="0" t="0" r="0" b="0"/>
-            <wp:docPr id="11" name="Imagen 11"/>
+            <wp:docPr id="10" name="Imagen 10"/>
             <wp:cNvGraphicFramePr>
               <a:graphicFrameLocks xmlns:a="http://schemas.openxmlformats.org/drawingml/2006/main" noChangeAspect="1"/>
             </wp:cNvGraphicFramePr>
@@ -1399,55 +1356,15 @@
     </w:p>
     <w:p>
       <w:r>
-        <w:t xml:space="preserve">Agregamos botón CHECKOUT en </w:t>
-      </w:r>
-      <w:proofErr w:type="spellStart"/>
-      <w:r>
-        <w:t>templates</w:t>
-      </w:r>
-      <w:proofErr w:type="spellEnd"/>
-      <w:r>
-        <w:t xml:space="preserve"> de </w:t>
-      </w:r>
-      <w:proofErr w:type="spellStart"/>
-      <w:r>
-        <w:t>cart</w:t>
-      </w:r>
-      <w:proofErr w:type="spellEnd"/>
-    </w:p>
-    <w:p>
-      <w:r>
-        <w:t xml:space="preserve">Y la llamada desde el método </w:t>
-      </w:r>
-      <w:proofErr w:type="spellStart"/>
-      <w:r>
-        <w:t>order_create</w:t>
-      </w:r>
-      <w:proofErr w:type="spellEnd"/>
-      <w:r>
-        <w:t xml:space="preserve"> de la app </w:t>
-      </w:r>
-      <w:proofErr w:type="spellStart"/>
-      <w:r>
-        <w:t>orders</w:t>
-      </w:r>
-      <w:proofErr w:type="spellEnd"/>
-      <w:r>
-        <w:t>.</w:t>
-      </w:r>
-    </w:p>
-    <w:p>
-      <w:r>
         <w:rPr>
           <w:noProof/>
           <w:lang w:eastAsia="es-PE"/>
         </w:rPr>
-        <w:lastRenderedPageBreak/>
         <w:drawing>
-          <wp:inline distT="0" distB="0" distL="0" distR="0" wp14:anchorId="394114E6" wp14:editId="151F8F6D">
+          <wp:inline distT="0" distB="0" distL="0" distR="0" wp14:anchorId="101D0245" wp14:editId="466675FC">
             <wp:extent cx="5400040" cy="3037840"/>
             <wp:effectExtent l="0" t="0" r="0" b="0"/>
-            <wp:docPr id="12" name="Imagen 12"/>
+            <wp:docPr id="11" name="Imagen 11"/>
             <wp:cNvGraphicFramePr>
               <a:graphicFrameLocks xmlns:a="http://schemas.openxmlformats.org/drawingml/2006/main" noChangeAspect="1"/>
             </wp:cNvGraphicFramePr>
@@ -1480,6 +1397,89 @@
         </w:drawing>
       </w:r>
     </w:p>
+    <w:p>
+      <w:r>
+        <w:t xml:space="preserve">Agregamos botón CHECKOUT en </w:t>
+      </w:r>
+      <w:proofErr w:type="spellStart"/>
+      <w:r>
+        <w:t>templates</w:t>
+      </w:r>
+      <w:proofErr w:type="spellEnd"/>
+      <w:r>
+        <w:t xml:space="preserve"> de </w:t>
+      </w:r>
+      <w:proofErr w:type="spellStart"/>
+      <w:r>
+        <w:t>cart</w:t>
+      </w:r>
+      <w:proofErr w:type="spellEnd"/>
+    </w:p>
+    <w:p>
+      <w:r>
+        <w:t xml:space="preserve">Y la llamada desde el método </w:t>
+      </w:r>
+      <w:proofErr w:type="spellStart"/>
+      <w:r>
+        <w:t>order_create</w:t>
+      </w:r>
+      <w:proofErr w:type="spellEnd"/>
+      <w:r>
+        <w:t xml:space="preserve"> de la app </w:t>
+      </w:r>
+      <w:proofErr w:type="spellStart"/>
+      <w:r>
+        <w:t>orders</w:t>
+      </w:r>
+      <w:proofErr w:type="spellEnd"/>
+      <w:r>
+        <w:t>.</w:t>
+      </w:r>
+    </w:p>
+    <w:p>
+      <w:r>
+        <w:rPr>
+          <w:noProof/>
+          <w:lang w:eastAsia="es-PE"/>
+        </w:rPr>
+        <w:lastRenderedPageBreak/>
+        <w:drawing>
+          <wp:inline distT="0" distB="0" distL="0" distR="0" wp14:anchorId="394114E6" wp14:editId="151F8F6D">
+            <wp:extent cx="5400040" cy="3037840"/>
+            <wp:effectExtent l="0" t="0" r="0" b="0"/>
+            <wp:docPr id="12" name="Imagen 12"/>
+            <wp:cNvGraphicFramePr>
+              <a:graphicFrameLocks xmlns:a="http://schemas.openxmlformats.org/drawingml/2006/main" noChangeAspect="1"/>
+            </wp:cNvGraphicFramePr>
+            <a:graphic xmlns:a="http://schemas.openxmlformats.org/drawingml/2006/main">
+              <a:graphicData uri="http://schemas.openxmlformats.org/drawingml/2006/picture">
+                <pic:pic xmlns:pic="http://schemas.openxmlformats.org/drawingml/2006/picture">
+                  <pic:nvPicPr>
+                    <pic:cNvPr id="1" name=""/>
+                    <pic:cNvPicPr/>
+                  </pic:nvPicPr>
+                  <pic:blipFill>
+                    <a:blip r:embed="rId16"/>
+                    <a:stretch>
+                      <a:fillRect/>
+                    </a:stretch>
+                  </pic:blipFill>
+                  <pic:spPr>
+                    <a:xfrm>
+                      <a:off x="0" y="0"/>
+                      <a:ext cx="5400040" cy="3037840"/>
+                    </a:xfrm>
+                    <a:prstGeom prst="rect">
+                      <a:avLst/>
+                    </a:prstGeom>
+                  </pic:spPr>
+                </pic:pic>
+              </a:graphicData>
+            </a:graphic>
+          </wp:inline>
+        </w:drawing>
+      </w:r>
+    </w:p>
     <w:p/>
     <w:p>
       <w:r>
@@ -1495,7 +1495,7 @@
       </w:r>
     </w:p>
     <w:p>
-      <w:hyperlink r:id="rId16" w:history="1">
+      <w:hyperlink r:id="rId17" w:history="1">
         <w:r>
           <w:rPr>
             <w:rStyle w:val="Hipervnculo"/>
@@ -1515,7 +1515,7 @@
       </w:r>
     </w:p>
     <w:p>
-      <w:hyperlink r:id="rId17" w:history="1">
+      <w:hyperlink r:id="rId18" w:history="1">
         <w:r>
           <w:rPr>
             <w:rStyle w:val="Hipervnculo"/>
@@ -1523,6 +1523,521 @@
           <w:t>https://developer.mozilla.org/en-US/docs/Learn/Server-side/Django/Authentication</w:t>
         </w:r>
       </w:hyperlink>
+    </w:p>
+    <w:p/>
+    <w:p/>
+    <w:p/>
+    <w:p/>
+    <w:p/>
+    <w:p/>
+    <w:p/>
+    <w:p/>
+    <w:p/>
+    <w:p/>
+    <w:p/>
+    <w:p/>
+    <w:p/>
+    <w:p/>
+    <w:p/>
+    <w:p>
+      <w:pPr>
+        <w:jc w:val="both"/>
+        <w:rPr>
+          <w:b/>
+          <w:color w:val="FF0000"/>
+        </w:rPr>
+      </w:pPr>
+      <w:r>
+        <w:rPr>
+          <w:b/>
+          <w:color w:val="FF0000"/>
+          <w:highlight w:val="yellow"/>
+        </w:rPr>
+        <w:lastRenderedPageBreak/>
+        <w:t>MODELO DE NEGOCIO:</w:t>
+      </w:r>
+    </w:p>
+    <w:p>
+      <w:pPr>
+        <w:jc w:val="both"/>
+      </w:pPr>
+      <w:r>
+        <w:t>Hacer de intermediario entre personas que desean transportar su carga (</w:t>
+      </w:r>
+      <w:r>
+        <w:rPr>
+          <w:b/>
+        </w:rPr>
+        <w:t>USUARIO</w:t>
+      </w:r>
+      <w:r>
+        <w:rPr>
+          <w:b/>
+        </w:rPr>
+        <w:t>S</w:t>
+      </w:r>
+      <w:r>
+        <w:t>), y personas que tienen un camión (</w:t>
+      </w:r>
+      <w:r>
+        <w:rPr>
+          <w:b/>
+        </w:rPr>
+        <w:t>DRIVER</w:t>
+      </w:r>
+      <w:r>
+        <w:rPr>
+          <w:b/>
+        </w:rPr>
+        <w:t>S</w:t>
+      </w:r>
+      <w:r>
+        <w:t>), todas las transacciones serán administradas por un (</w:t>
+      </w:r>
+      <w:r>
+        <w:rPr>
+          <w:b/>
+        </w:rPr>
+        <w:t>ADMIN</w:t>
+      </w:r>
+      <w:r>
+        <w:t>).</w:t>
+      </w:r>
+    </w:p>
+    <w:p>
+      <w:pPr>
+        <w:rPr>
+          <w:b/>
+        </w:rPr>
+      </w:pPr>
+      <w:r>
+        <w:rPr>
+          <w:b/>
+        </w:rPr>
+        <w:t>DRIVERS</w:t>
+      </w:r>
+      <w:r>
+        <w:rPr>
+          <w:b/>
+        </w:rPr>
+        <w:t>:</w:t>
+      </w:r>
+    </w:p>
+    <w:tbl>
+      <w:tblPr>
+        <w:tblStyle w:val="Tablaconcuadrcula"/>
+        <w:tblW w:w="0" w:type="auto"/>
+        <w:tblLook w:val="04A0" w:firstRow="1" w:lastRow="0" w:firstColumn="1" w:lastColumn="0" w:noHBand="0" w:noVBand="1"/>
+      </w:tblPr>
+      <w:tblGrid>
+        <w:gridCol w:w="3253"/>
+        <w:gridCol w:w="2909"/>
+        <w:gridCol w:w="2332"/>
+      </w:tblGrid>
+      <w:tr>
+        <w:tc>
+          <w:tcPr>
+            <w:tcW w:w="3253" w:type="dxa"/>
+            <w:shd w:val="clear" w:color="auto" w:fill="D9D9D9" w:themeFill="background1" w:themeFillShade="D9"/>
+            <w:vAlign w:val="center"/>
+          </w:tcPr>
+          <w:p>
+            <w:pPr>
+              <w:jc w:val="center"/>
+              <w:rPr>
+                <w:b/>
+              </w:rPr>
+            </w:pPr>
+            <w:r>
+              <w:rPr>
+                <w:b/>
+              </w:rPr>
+              <w:t>QUE BUSCO</w:t>
+            </w:r>
+          </w:p>
+        </w:tc>
+        <w:tc>
+          <w:tcPr>
+            <w:tcW w:w="2909" w:type="dxa"/>
+            <w:shd w:val="clear" w:color="auto" w:fill="D9D9D9" w:themeFill="background1" w:themeFillShade="D9"/>
+          </w:tcPr>
+          <w:p>
+            <w:pPr>
+              <w:jc w:val="center"/>
+              <w:rPr>
+                <w:b/>
+              </w:rPr>
+            </w:pPr>
+            <w:r>
+              <w:rPr>
+                <w:b/>
+              </w:rPr>
+              <w:t>QUE NECESITO</w:t>
+            </w:r>
+          </w:p>
+        </w:tc>
+        <w:tc>
+          <w:tcPr>
+            <w:tcW w:w="2332" w:type="dxa"/>
+            <w:shd w:val="clear" w:color="auto" w:fill="D9D9D9" w:themeFill="background1" w:themeFillShade="D9"/>
+          </w:tcPr>
+          <w:p>
+            <w:pPr>
+              <w:jc w:val="center"/>
+              <w:rPr>
+                <w:b/>
+              </w:rPr>
+            </w:pPr>
+            <w:r>
+              <w:rPr>
+                <w:b/>
+              </w:rPr>
+              <w:t>MVP</w:t>
+            </w:r>
+          </w:p>
+        </w:tc>
+      </w:tr>
+      <w:tr>
+        <w:tc>
+          <w:tcPr>
+            <w:tcW w:w="3253" w:type="dxa"/>
+            <w:vAlign w:val="center"/>
+          </w:tcPr>
+          <w:p>
+            <w:pPr>
+              <w:jc w:val="center"/>
+            </w:pPr>
+            <w:r>
+              <w:t xml:space="preserve">DESEO SABER DE QUE VA, </w:t>
+            </w:r>
+            <w:r>
+              <w:t>COMO GANO Y CUANTO PAGO DE COMISIÓN</w:t>
+            </w:r>
+          </w:p>
+        </w:tc>
+        <w:tc>
+          <w:tcPr>
+            <w:tcW w:w="2909" w:type="dxa"/>
+          </w:tcPr>
+          <w:p>
+            <w:pPr>
+              <w:jc w:val="center"/>
+            </w:pPr>
+            <w:r>
+              <w:t>(PÁGINA INFORMATIVA)</w:t>
+            </w:r>
+          </w:p>
+        </w:tc>
+        <w:tc>
+          <w:tcPr>
+            <w:tcW w:w="2332" w:type="dxa"/>
+          </w:tcPr>
+          <w:p>
+            <w:pPr>
+              <w:jc w:val="center"/>
+            </w:pPr>
+            <w:r>
+              <w:t>3</w:t>
+            </w:r>
+          </w:p>
+        </w:tc>
+      </w:tr>
+      <w:tr>
+        <w:tc>
+          <w:tcPr>
+            <w:tcW w:w="3253" w:type="dxa"/>
+            <w:vAlign w:val="center"/>
+          </w:tcPr>
+          <w:p>
+            <w:pPr>
+              <w:jc w:val="center"/>
+            </w:pPr>
+          </w:p>
+        </w:tc>
+        <w:tc>
+          <w:tcPr>
+            <w:tcW w:w="2909" w:type="dxa"/>
+          </w:tcPr>
+          <w:p>
+            <w:pPr>
+              <w:jc w:val="center"/>
+              <w:rPr>
+                <w:b/>
+              </w:rPr>
+            </w:pPr>
+            <w:r>
+              <w:rPr>
+                <w:b/>
+                <w:color w:val="FF0000"/>
+              </w:rPr>
+              <w:t>(</w:t>
+            </w:r>
+            <w:r>
+              <w:rPr>
+                <w:b/>
+                <w:color w:val="FF0000"/>
+              </w:rPr>
+              <w:t>BOTÓN DE ACCIÓN</w:t>
+            </w:r>
+            <w:r>
+              <w:rPr>
+                <w:b/>
+                <w:color w:val="FF0000"/>
+              </w:rPr>
+              <w:t>)</w:t>
+            </w:r>
+          </w:p>
+        </w:tc>
+        <w:tc>
+          <w:tcPr>
+            <w:tcW w:w="2332" w:type="dxa"/>
+          </w:tcPr>
+          <w:p>
+            <w:pPr>
+              <w:jc w:val="center"/>
+            </w:pPr>
+          </w:p>
+        </w:tc>
+      </w:tr>
+      <w:tr>
+        <w:tc>
+          <w:tcPr>
+            <w:tcW w:w="3253" w:type="dxa"/>
+            <w:vAlign w:val="center"/>
+          </w:tcPr>
+          <w:p>
+            <w:pPr>
+              <w:jc w:val="center"/>
+            </w:pPr>
+            <w:r>
+              <w:t>ME CREO UNA CUENTA</w:t>
+            </w:r>
+          </w:p>
+        </w:tc>
+        <w:tc>
+          <w:tcPr>
+            <w:tcW w:w="2909" w:type="dxa"/>
+          </w:tcPr>
+          <w:p>
+            <w:pPr>
+              <w:jc w:val="center"/>
+              <w:rPr>
+                <w:b/>
+              </w:rPr>
+            </w:pPr>
+            <w:r>
+              <w:rPr>
+                <w:b/>
+                <w:color w:val="FF0000"/>
+              </w:rPr>
+              <w:t>(NECESITO UN LOGIN)</w:t>
+            </w:r>
+          </w:p>
+        </w:tc>
+        <w:tc>
+          <w:tcPr>
+            <w:tcW w:w="2332" w:type="dxa"/>
+          </w:tcPr>
+          <w:p>
+            <w:pPr>
+              <w:jc w:val="center"/>
+            </w:pPr>
+            <w:r>
+              <w:t>10</w:t>
+            </w:r>
+          </w:p>
+        </w:tc>
+      </w:tr>
+      <w:tr>
+        <w:tc>
+          <w:tcPr>
+            <w:tcW w:w="3253" w:type="dxa"/>
+            <w:vAlign w:val="center"/>
+          </w:tcPr>
+          <w:p>
+            <w:pPr>
+              <w:jc w:val="center"/>
+            </w:pPr>
+            <w:r>
+              <w:t>DESEO VER SERVICIOS CERCANOS</w:t>
+            </w:r>
+          </w:p>
+        </w:tc>
+        <w:tc>
+          <w:tcPr>
+            <w:tcW w:w="2909" w:type="dxa"/>
+          </w:tcPr>
+          <w:p>
+            <w:pPr>
+              <w:jc w:val="center"/>
+            </w:pPr>
+            <w:r>
+              <w:t>(LISTA DE SERVICIOS)</w:t>
+            </w:r>
+          </w:p>
+          <w:p>
+            <w:pPr>
+              <w:pStyle w:val="Prrafodelista"/>
+              <w:numPr>
+                <w:ilvl w:val="0"/>
+                <w:numId w:val="1"/>
+              </w:numPr>
+              <w:jc w:val="center"/>
+            </w:pPr>
+            <w:r>
+              <w:t>Cuánto pagan</w:t>
+            </w:r>
+          </w:p>
+          <w:p>
+            <w:pPr>
+              <w:pStyle w:val="Prrafodelista"/>
+              <w:numPr>
+                <w:ilvl w:val="0"/>
+                <w:numId w:val="1"/>
+              </w:numPr>
+              <w:jc w:val="center"/>
+            </w:pPr>
+            <w:r>
+              <w:t>Cuanto desean llevar</w:t>
+            </w:r>
+          </w:p>
+          <w:p>
+            <w:pPr>
+              <w:pStyle w:val="Prrafodelista"/>
+              <w:numPr>
+                <w:ilvl w:val="0"/>
+                <w:numId w:val="1"/>
+              </w:numPr>
+              <w:jc w:val="center"/>
+            </w:pPr>
+            <w:r>
+              <w:t>Para cuando</w:t>
+            </w:r>
+          </w:p>
+        </w:tc>
+        <w:tc>
+          <w:tcPr>
+            <w:tcW w:w="2332" w:type="dxa"/>
+          </w:tcPr>
+          <w:p>
+            <w:pPr>
+              <w:jc w:val="center"/>
+            </w:pPr>
+            <w:r>
+              <w:t>9</w:t>
+            </w:r>
+          </w:p>
+        </w:tc>
+      </w:tr>
+      <w:tr>
+        <w:tc>
+          <w:tcPr>
+            <w:tcW w:w="3253" w:type="dxa"/>
+          </w:tcPr>
+          <w:p>
+            <w:pPr>
+              <w:jc w:val="center"/>
+            </w:pPr>
+            <w:r>
+              <w:t>DESEO TENER FORMA DE CONFIRMAR EL SERVICIO AL INICIO Y FIN</w:t>
+            </w:r>
+          </w:p>
+        </w:tc>
+        <w:tc>
+          <w:tcPr>
+            <w:tcW w:w="2909" w:type="dxa"/>
+          </w:tcPr>
+          <w:p>
+            <w:pPr>
+              <w:jc w:val="center"/>
+            </w:pPr>
+            <w:r>
+              <w:t>(Página para confirmar recepción)</w:t>
+            </w:r>
+          </w:p>
+          <w:p>
+            <w:pPr>
+              <w:jc w:val="center"/>
+            </w:pPr>
+            <w:r>
+              <w:t>(página para confirmar entrega)</w:t>
+            </w:r>
+          </w:p>
+        </w:tc>
+        <w:tc>
+          <w:tcPr>
+            <w:tcW w:w="2332" w:type="dxa"/>
+          </w:tcPr>
+          <w:p>
+            <w:pPr>
+              <w:jc w:val="center"/>
+            </w:pPr>
+            <w:r>
+              <w:t>8</w:t>
+            </w:r>
+          </w:p>
+        </w:tc>
+      </w:tr>
+      <w:tr>
+        <w:tc>
+          <w:tcPr>
+            <w:tcW w:w="3253" w:type="dxa"/>
+          </w:tcPr>
+          <w:p>
+            <w:pPr>
+              <w:jc w:val="center"/>
+            </w:pPr>
+            <w:r>
+              <w:t>DESEO RECIBIR PAGOS AL TERMINAR MI SERVICIO</w:t>
+            </w:r>
+          </w:p>
+        </w:tc>
+        <w:tc>
+          <w:tcPr>
+            <w:tcW w:w="2909" w:type="dxa"/>
+          </w:tcPr>
+          <w:p>
+            <w:pPr>
+              <w:jc w:val="center"/>
+            </w:pPr>
+            <w:r>
+              <w:t>(Página que se genera cuando se confirma le entrega detallando la comisión y depósito a cuenta)</w:t>
+            </w:r>
+          </w:p>
+        </w:tc>
+        <w:tc>
+          <w:tcPr>
+            <w:tcW w:w="2332" w:type="dxa"/>
+          </w:tcPr>
+          <w:p>
+            <w:pPr>
+              <w:jc w:val="center"/>
+            </w:pPr>
+            <w:r>
+              <w:t>7</w:t>
+            </w:r>
+          </w:p>
+        </w:tc>
+      </w:tr>
+    </w:tbl>
+    <w:p/>
+    <w:p>
+      <w:r>
+        <w:t>Usuario recibe código cuando inicia servicio, esté número será conocido únicamente por el que recibe la carga.</w:t>
+      </w:r>
+    </w:p>
+    <w:p>
+      <w:pPr>
+        <w:rPr>
+          <w:u w:val="single"/>
+        </w:rPr>
+      </w:pPr>
+      <w:r>
+        <w:rPr>
+          <w:u w:val="single"/>
+        </w:rPr>
+        <w:t>FRONT END (ANGULAR):</w:t>
+      </w:r>
     </w:p>
     <w:p>
       <w:bookmarkStart w:id="0" w:name="_GoBack"/>
@@ -1536,6 +2051,243 @@
     </w:sectPr>
   </w:body>
 </w:document>
+</file>
+
+<file path=word/numbering.xml><?xml version="1.0" encoding="utf-8"?>
+<w:numbering xmlns:wpc="http://schemas.microsoft.com/office/word/2010/wordprocessingCanvas" xmlns:cx="http://schemas.microsoft.com/office/drawing/2014/chartex" xmlns:mc="http://schemas.openxmlformats.org/markup-compatibility/2006" xmlns:o="urn:schemas-microsoft-com:office:office" xmlns:r="http://schemas.openxmlformats.org/officeDocument/2006/relationships" xmlns:m="http://schemas.openxmlformats.org/officeDocument/2006/math" xmlns:v="urn:schemas-microsoft-com:vml" xmlns:wp14="http://schemas.microsoft.com/office/word/2010/wordprocessingDrawing" xmlns:wp="http://schemas.openxmlformats.org/drawingml/2006/wordprocessingDrawing" xmlns:w10="urn:schemas-microsoft-com:office:word" xmlns:w="http://schemas.openxmlformats.org/wordprocessingml/2006/main" xmlns:w14="http://schemas.microsoft.com/office/word/2010/wordml" xmlns:w15="http://schemas.microsoft.com/office/word/2012/wordml" xmlns:w16se="http://schemas.microsoft.com/office/word/2015/wordml/symex" xmlns:wpg="http://schemas.microsoft.com/office/word/2010/wordprocessingGroup" xmlns:wpi="http://schemas.microsoft.com/office/word/2010/wordprocessingInk" xmlns:wne="http://schemas.microsoft.com/office/word/2006/wordml" xmlns:wps="http://schemas.microsoft.com/office/word/2010/wordprocessingShape" mc:Ignorable="w14 w15 w16se wp14">
+  <w:abstractNum w:abstractNumId="0" w15:restartNumberingAfterBreak="0">
+    <w:nsid w:val="166138C0"/>
+    <w:multiLevelType w:val="hybridMultilevel"/>
+    <w:tmpl w:val="BDE480BA"/>
+    <w:lvl w:ilvl="0" w:tplc="280A0001">
+      <w:start w:val="1"/>
+      <w:numFmt w:val="bullet"/>
+      <w:lvlText w:val=""/>
+      <w:lvlJc w:val="left"/>
+      <w:pPr>
+        <w:ind w:left="720" w:hanging="360"/>
+      </w:pPr>
+      <w:rPr>
+        <w:rFonts w:ascii="Symbol" w:hAnsi="Symbol" w:hint="default"/>
+      </w:rPr>
+    </w:lvl>
+    <w:lvl w:ilvl="1" w:tplc="280A0003" w:tentative="1">
+      <w:start w:val="1"/>
+      <w:numFmt w:val="bullet"/>
+      <w:lvlText w:val="o"/>
+      <w:lvlJc w:val="left"/>
+      <w:pPr>
+        <w:ind w:left="1440" w:hanging="360"/>
+      </w:pPr>
+      <w:rPr>
+        <w:rFonts w:ascii="Courier New" w:hAnsi="Courier New" w:cs="Courier New" w:hint="default"/>
+      </w:rPr>
+    </w:lvl>
+    <w:lvl w:ilvl="2" w:tplc="280A0005" w:tentative="1">
+      <w:start w:val="1"/>
+      <w:numFmt w:val="bullet"/>
+      <w:lvlText w:val=""/>
+      <w:lvlJc w:val="left"/>
+      <w:pPr>
+        <w:ind w:left="2160" w:hanging="360"/>
+      </w:pPr>
+      <w:rPr>
+        <w:rFonts w:ascii="Wingdings" w:hAnsi="Wingdings" w:hint="default"/>
+      </w:rPr>
+    </w:lvl>
+    <w:lvl w:ilvl="3" w:tplc="280A0001" w:tentative="1">
+      <w:start w:val="1"/>
+      <w:numFmt w:val="bullet"/>
+      <w:lvlText w:val=""/>
+      <w:lvlJc w:val="left"/>
+      <w:pPr>
+        <w:ind w:left="2880" w:hanging="360"/>
+      </w:pPr>
+      <w:rPr>
+        <w:rFonts w:ascii="Symbol" w:hAnsi="Symbol" w:hint="default"/>
+      </w:rPr>
+    </w:lvl>
+    <w:lvl w:ilvl="4" w:tplc="280A0003" w:tentative="1">
+      <w:start w:val="1"/>
+      <w:numFmt w:val="bullet"/>
+      <w:lvlText w:val="o"/>
+      <w:lvlJc w:val="left"/>
+      <w:pPr>
+        <w:ind w:left="3600" w:hanging="360"/>
+      </w:pPr>
+      <w:rPr>
+        <w:rFonts w:ascii="Courier New" w:hAnsi="Courier New" w:cs="Courier New" w:hint="default"/>
+      </w:rPr>
+    </w:lvl>
+    <w:lvl w:ilvl="5" w:tplc="280A0005" w:tentative="1">
+      <w:start w:val="1"/>
+      <w:numFmt w:val="bullet"/>
+      <w:lvlText w:val=""/>
+      <w:lvlJc w:val="left"/>
+      <w:pPr>
+        <w:ind w:left="4320" w:hanging="360"/>
+      </w:pPr>
+      <w:rPr>
+        <w:rFonts w:ascii="Wingdings" w:hAnsi="Wingdings" w:hint="default"/>
+      </w:rPr>
+    </w:lvl>
+    <w:lvl w:ilvl="6" w:tplc="280A0001" w:tentative="1">
+      <w:start w:val="1"/>
+      <w:numFmt w:val="bullet"/>
+      <w:lvlText w:val=""/>
+      <w:lvlJc w:val="left"/>
+      <w:pPr>
+        <w:ind w:left="5040" w:hanging="360"/>
+      </w:pPr>
+      <w:rPr>
+        <w:rFonts w:ascii="Symbol" w:hAnsi="Symbol" w:hint="default"/>
+      </w:rPr>
+    </w:lvl>
+    <w:lvl w:ilvl="7" w:tplc="280A0003" w:tentative="1">
+      <w:start w:val="1"/>
+      <w:numFmt w:val="bullet"/>
+      <w:lvlText w:val="o"/>
+      <w:lvlJc w:val="left"/>
+      <w:pPr>
+        <w:ind w:left="5760" w:hanging="360"/>
+      </w:pPr>
+      <w:rPr>
+        <w:rFonts w:ascii="Courier New" w:hAnsi="Courier New" w:cs="Courier New" w:hint="default"/>
+      </w:rPr>
+    </w:lvl>
+    <w:lvl w:ilvl="8" w:tplc="280A0005" w:tentative="1">
+      <w:start w:val="1"/>
+      <w:numFmt w:val="bullet"/>
+      <w:lvlText w:val=""/>
+      <w:lvlJc w:val="left"/>
+      <w:pPr>
+        <w:ind w:left="6480" w:hanging="360"/>
+      </w:pPr>
+      <w:rPr>
+        <w:rFonts w:ascii="Wingdings" w:hAnsi="Wingdings" w:hint="default"/>
+      </w:rPr>
+    </w:lvl>
+  </w:abstractNum>
+  <w:abstractNum w:abstractNumId="1" w15:restartNumberingAfterBreak="0">
+    <w:nsid w:val="2E80278B"/>
+    <w:multiLevelType w:val="hybridMultilevel"/>
+    <w:tmpl w:val="649295B2"/>
+    <w:lvl w:ilvl="0" w:tplc="280A0001">
+      <w:start w:val="1"/>
+      <w:numFmt w:val="bullet"/>
+      <w:lvlText w:val=""/>
+      <w:lvlJc w:val="left"/>
+      <w:pPr>
+        <w:ind w:left="720" w:hanging="360"/>
+      </w:pPr>
+      <w:rPr>
+        <w:rFonts w:ascii="Symbol" w:hAnsi="Symbol" w:hint="default"/>
+      </w:rPr>
+    </w:lvl>
+    <w:lvl w:ilvl="1" w:tplc="280A0003" w:tentative="1">
+      <w:start w:val="1"/>
+      <w:numFmt w:val="bullet"/>
+      <w:lvlText w:val="o"/>
+      <w:lvlJc w:val="left"/>
+      <w:pPr>
+        <w:ind w:left="1440" w:hanging="360"/>
+      </w:pPr>
+      <w:rPr>
+        <w:rFonts w:ascii="Courier New" w:hAnsi="Courier New" w:cs="Courier New" w:hint="default"/>
+      </w:rPr>
+    </w:lvl>
+    <w:lvl w:ilvl="2" w:tplc="280A0005" w:tentative="1">
+      <w:start w:val="1"/>
+      <w:numFmt w:val="bullet"/>
+      <w:lvlText w:val=""/>
+      <w:lvlJc w:val="left"/>
+      <w:pPr>
+        <w:ind w:left="2160" w:hanging="360"/>
+      </w:pPr>
+      <w:rPr>
+        <w:rFonts w:ascii="Wingdings" w:hAnsi="Wingdings" w:hint="default"/>
+      </w:rPr>
+    </w:lvl>
+    <w:lvl w:ilvl="3" w:tplc="280A0001" w:tentative="1">
+      <w:start w:val="1"/>
+      <w:numFmt w:val="bullet"/>
+      <w:lvlText w:val=""/>
+      <w:lvlJc w:val="left"/>
+      <w:pPr>
+        <w:ind w:left="2880" w:hanging="360"/>
+      </w:pPr>
+      <w:rPr>
+        <w:rFonts w:ascii="Symbol" w:hAnsi="Symbol" w:hint="default"/>
+      </w:rPr>
+    </w:lvl>
+    <w:lvl w:ilvl="4" w:tplc="280A0003" w:tentative="1">
+      <w:start w:val="1"/>
+      <w:numFmt w:val="bullet"/>
+      <w:lvlText w:val="o"/>
+      <w:lvlJc w:val="left"/>
+      <w:pPr>
+        <w:ind w:left="3600" w:hanging="360"/>
+      </w:pPr>
+      <w:rPr>
+        <w:rFonts w:ascii="Courier New" w:hAnsi="Courier New" w:cs="Courier New" w:hint="default"/>
+      </w:rPr>
+    </w:lvl>
+    <w:lvl w:ilvl="5" w:tplc="280A0005" w:tentative="1">
+      <w:start w:val="1"/>
+      <w:numFmt w:val="bullet"/>
+      <w:lvlText w:val=""/>
+      <w:lvlJc w:val="left"/>
+      <w:pPr>
+        <w:ind w:left="4320" w:hanging="360"/>
+      </w:pPr>
+      <w:rPr>
+        <w:rFonts w:ascii="Wingdings" w:hAnsi="Wingdings" w:hint="default"/>
+      </w:rPr>
+    </w:lvl>
+    <w:lvl w:ilvl="6" w:tplc="280A0001" w:tentative="1">
+      <w:start w:val="1"/>
+      <w:numFmt w:val="bullet"/>
+      <w:lvlText w:val=""/>
+      <w:lvlJc w:val="left"/>
+      <w:pPr>
+        <w:ind w:left="5040" w:hanging="360"/>
+      </w:pPr>
+      <w:rPr>
+        <w:rFonts w:ascii="Symbol" w:hAnsi="Symbol" w:hint="default"/>
+      </w:rPr>
+    </w:lvl>
+    <w:lvl w:ilvl="7" w:tplc="280A0003" w:tentative="1">
+      <w:start w:val="1"/>
+      <w:numFmt w:val="bullet"/>
+      <w:lvlText w:val="o"/>
+      <w:lvlJc w:val="left"/>
+      <w:pPr>
+        <w:ind w:left="5760" w:hanging="360"/>
+      </w:pPr>
+      <w:rPr>
+        <w:rFonts w:ascii="Courier New" w:hAnsi="Courier New" w:cs="Courier New" w:hint="default"/>
+      </w:rPr>
+    </w:lvl>
+    <w:lvl w:ilvl="8" w:tplc="280A0005" w:tentative="1">
+      <w:start w:val="1"/>
+      <w:numFmt w:val="bullet"/>
+      <w:lvlText w:val=""/>
+      <w:lvlJc w:val="left"/>
+      <w:pPr>
+        <w:ind w:left="6480" w:hanging="360"/>
+      </w:pPr>
+      <w:rPr>
+        <w:rFonts w:ascii="Wingdings" w:hAnsi="Wingdings" w:hint="default"/>
+      </w:rPr>
+    </w:lvl>
+  </w:abstractNum>
+  <w:num w:numId="1">
+    <w:abstractNumId w:val="1"/>
+  </w:num>
+  <w:num w:numId="2">
+    <w:abstractNumId w:val="0"/>
+  </w:num>
+</w:numbering>
 </file>
 
 <file path=word/styles.xml><?xml version="1.0" encoding="utf-8"?>
@@ -1982,6 +2734,25 @@
       <w:u w:val="single"/>
     </w:rPr>
   </w:style>
+  <w:style w:type="table" w:styleId="Tablaconcuadrcula">
+    <w:name w:val="Table Grid"/>
+    <w:basedOn w:val="Tablanormal"/>
+    <w:uiPriority w:val="39"/>
+    <w:rsid w:val="0001620C"/>
+    <w:pPr>
+      <w:spacing w:after="0" w:line="240" w:lineRule="auto"/>
+    </w:pPr>
+    <w:tblPr>
+      <w:tblBorders>
+        <w:top w:val="single" w:sz="4" w:space="0" w:color="auto"/>
+        <w:left w:val="single" w:sz="4" w:space="0" w:color="auto"/>
+        <w:bottom w:val="single" w:sz="4" w:space="0" w:color="auto"/>
+        <w:right w:val="single" w:sz="4" w:space="0" w:color="auto"/>
+        <w:insideH w:val="single" w:sz="4" w:space="0" w:color="auto"/>
+        <w:insideV w:val="single" w:sz="4" w:space="0" w:color="auto"/>
+      </w:tblBorders>
+    </w:tblPr>
+  </w:style>
 </w:styles>
 </file>
 
